--- a/Lab 2/EKF derivation.docx
+++ b/Lab 2/EKF derivation.docx
@@ -16,7 +16,1377 @@
           <w:bCs/>
           <w:lang w:val="en-US"/>
         </w:rPr>
-        <w:t>EKF reference</w:t>
+        <w:t>Notation</w:t>
+      </w:r>
+    </w:p>
+    <w:p>
+      <w:pPr>
+        <w:rPr>
+          <w:u w:val="single"/>
+          <w:lang w:val="en-US"/>
+        </w:rPr>
+      </w:pPr>
+      <w:r>
+        <w:rPr>
+          <w:u w:val="single"/>
+          <w:lang w:val="en-US"/>
+        </w:rPr>
+        <w:t>Vectors</w:t>
+      </w:r>
+    </w:p>
+    <w:p>
+      <w:pPr>
+        <w:rPr>
+          <w:rFonts w:eastAsiaTheme="minorEastAsia"/>
+          <w:lang w:val="en-US"/>
+        </w:rPr>
+      </w:pPr>
+      <m:oMath>
+        <m:sSub>
+          <m:sSubPr>
+            <m:ctrlPr>
+              <w:rPr>
+                <w:rFonts w:ascii="Cambria Math" w:hAnsi="Cambria Math"/>
+                <w:b/>
+                <w:bCs/>
+                <w:i/>
+                <w:lang w:val="en-US"/>
+              </w:rPr>
+            </m:ctrlPr>
+          </m:sSubPr>
+          <m:e>
+            <m:acc>
+              <m:accPr>
+                <m:ctrlPr>
+                  <w:rPr>
+                    <w:rFonts w:ascii="Cambria Math" w:hAnsi="Cambria Math"/>
+                    <w:b/>
+                    <w:bCs/>
+                    <w:i/>
+                    <w:lang w:val="en-US"/>
+                  </w:rPr>
+                </m:ctrlPr>
+              </m:accPr>
+              <m:e>
+                <m:r>
+                  <m:rPr>
+                    <m:sty m:val="bi"/>
+                  </m:rPr>
+                  <w:rPr>
+                    <w:rFonts w:ascii="Cambria Math" w:hAnsi="Cambria Math"/>
+                    <w:lang w:val="en-US"/>
+                  </w:rPr>
+                  <m:t>X</m:t>
+                </m:r>
+              </m:e>
+            </m:acc>
+          </m:e>
+          <m:sub>
+            <m:r>
+              <w:rPr>
+                <w:rFonts w:ascii="Cambria Math" w:hAnsi="Cambria Math"/>
+                <w:lang w:val="en-US"/>
+              </w:rPr>
+              <m:t>k</m:t>
+            </m:r>
+          </m:sub>
+        </m:sSub>
+      </m:oMath>
+      <w:r>
+        <w:rPr>
+          <w:rFonts w:eastAsiaTheme="minorEastAsia"/>
+          <w:lang w:val="en-US"/>
+        </w:rPr>
+        <w:t>: State vector approximation</w:t>
+      </w:r>
+    </w:p>
+    <w:p>
+      <w:pPr>
+        <w:rPr>
+          <w:rFonts w:eastAsiaTheme="minorEastAsia"/>
+          <w:lang w:val="en-US"/>
+        </w:rPr>
+      </w:pPr>
+      <m:oMath>
+        <m:sSub>
+          <m:sSubPr>
+            <m:ctrlPr>
+              <w:rPr>
+                <w:rFonts w:ascii="Cambria Math" w:hAnsi="Cambria Math"/>
+                <w:b/>
+                <w:bCs/>
+                <w:i/>
+                <w:lang w:val="en-US"/>
+              </w:rPr>
+            </m:ctrlPr>
+          </m:sSubPr>
+          <m:e>
+            <m:sSup>
+              <m:sSupPr>
+                <m:ctrlPr>
+                  <w:rPr>
+                    <w:rFonts w:ascii="Cambria Math" w:hAnsi="Cambria Math"/>
+                    <w:b/>
+                    <w:bCs/>
+                    <w:i/>
+                    <w:lang w:val="en-US"/>
+                  </w:rPr>
+                </m:ctrlPr>
+              </m:sSupPr>
+              <m:e>
+                <m:acc>
+                  <m:accPr>
+                    <m:ctrlPr>
+                      <w:rPr>
+                        <w:rFonts w:ascii="Cambria Math" w:hAnsi="Cambria Math"/>
+                        <w:b/>
+                        <w:bCs/>
+                        <w:i/>
+                        <w:lang w:val="en-US"/>
+                      </w:rPr>
+                    </m:ctrlPr>
+                  </m:accPr>
+                  <m:e>
+                    <m:r>
+                      <m:rPr>
+                        <m:sty m:val="bi"/>
+                      </m:rPr>
+                      <w:rPr>
+                        <w:rFonts w:ascii="Cambria Math" w:hAnsi="Cambria Math"/>
+                        <w:lang w:val="en-US"/>
+                      </w:rPr>
+                      <m:t>X</m:t>
+                    </m:r>
+                  </m:e>
+                </m:acc>
+              </m:e>
+              <m:sup>
+                <m:r>
+                  <m:rPr>
+                    <m:sty m:val="bi"/>
+                  </m:rPr>
+                  <w:rPr>
+                    <w:rFonts w:ascii="Cambria Math" w:hAnsi="Cambria Math"/>
+                    <w:lang w:val="en-US"/>
+                  </w:rPr>
+                  <m:t>'</m:t>
+                </m:r>
+              </m:sup>
+            </m:sSup>
+          </m:e>
+          <m:sub>
+            <m:r>
+              <w:rPr>
+                <w:rFonts w:ascii="Cambria Math" w:hAnsi="Cambria Math"/>
+                <w:lang w:val="en-US"/>
+              </w:rPr>
+              <m:t>k-1</m:t>
+            </m:r>
+          </m:sub>
+        </m:sSub>
+      </m:oMath>
+      <w:r>
+        <w:rPr>
+          <w:rFonts w:eastAsiaTheme="minorEastAsia"/>
+          <w:lang w:val="en-US"/>
+        </w:rPr>
+        <w:t>: Corrected state vector approximation</w:t>
+      </w:r>
+    </w:p>
+    <w:p>
+      <w:pPr>
+        <w:rPr>
+          <w:rFonts w:eastAsiaTheme="minorEastAsia"/>
+          <w:lang w:val="en-US"/>
+        </w:rPr>
+      </w:pPr>
+      <m:oMath>
+        <m:sSub>
+          <m:sSubPr>
+            <m:ctrlPr>
+              <w:rPr>
+                <w:rFonts w:ascii="Cambria Math" w:hAnsi="Cambria Math"/>
+                <w:i/>
+                <w:lang w:val="en-US"/>
+              </w:rPr>
+            </m:ctrlPr>
+          </m:sSubPr>
+          <m:e>
+            <m:r>
+              <m:rPr>
+                <m:sty m:val="bi"/>
+              </m:rPr>
+              <w:rPr>
+                <w:rFonts w:ascii="Cambria Math" w:hAnsi="Cambria Math"/>
+                <w:lang w:val="en-US"/>
+              </w:rPr>
+              <m:t>U</m:t>
+            </m:r>
+            <m:ctrlPr>
+              <w:rPr>
+                <w:rFonts w:ascii="Cambria Math" w:hAnsi="Cambria Math"/>
+                <w:b/>
+                <w:bCs/>
+                <w:i/>
+                <w:lang w:val="en-US"/>
+              </w:rPr>
+            </m:ctrlPr>
+          </m:e>
+          <m:sub>
+            <m:r>
+              <w:rPr>
+                <w:rFonts w:ascii="Cambria Math" w:hAnsi="Cambria Math"/>
+                <w:lang w:val="en-US"/>
+              </w:rPr>
+              <m:t>k-1</m:t>
+            </m:r>
+          </m:sub>
+        </m:sSub>
+      </m:oMath>
+      <w:r>
+        <w:rPr>
+          <w:rFonts w:eastAsiaTheme="minorEastAsia"/>
+          <w:lang w:val="en-US"/>
+        </w:rPr>
+        <w:t>: Control signal</w:t>
+      </w:r>
+    </w:p>
+    <w:p>
+      <w:pPr>
+        <w:rPr>
+          <w:rFonts w:eastAsiaTheme="minorEastAsia"/>
+          <w:lang w:val="en-US"/>
+        </w:rPr>
+      </w:pPr>
+      <m:oMath>
+        <m:sSub>
+          <m:sSubPr>
+            <m:ctrlPr>
+              <w:rPr>
+                <w:rFonts w:ascii="Cambria Math" w:eastAsiaTheme="minorEastAsia" w:hAnsi="Cambria Math"/>
+                <w:b/>
+                <w:bCs/>
+                <w:i/>
+                <w:lang w:val="en-US"/>
+              </w:rPr>
+            </m:ctrlPr>
+          </m:sSubPr>
+          <m:e>
+            <m:r>
+              <m:rPr>
+                <m:sty m:val="bi"/>
+              </m:rPr>
+              <w:rPr>
+                <w:rFonts w:ascii="Cambria Math" w:eastAsiaTheme="minorEastAsia" w:hAnsi="Cambria Math"/>
+                <w:lang w:val="en-US"/>
+              </w:rPr>
+              <m:t>Y</m:t>
+            </m:r>
+          </m:e>
+          <m:sub>
+            <m:r>
+              <w:rPr>
+                <w:rFonts w:ascii="Cambria Math" w:eastAsiaTheme="minorEastAsia" w:hAnsi="Cambria Math"/>
+                <w:lang w:val="en-US"/>
+              </w:rPr>
+              <m:t>k</m:t>
+            </m:r>
+          </m:sub>
+        </m:sSub>
+      </m:oMath>
+      <w:r>
+        <w:rPr>
+          <w:rFonts w:eastAsiaTheme="minorEastAsia"/>
+          <w:lang w:val="en-US"/>
+        </w:rPr>
+        <w:t>: Sensor output</w:t>
+      </w:r>
+    </w:p>
+    <w:p>
+      <w:pPr>
+        <w:rPr>
+          <w:rFonts w:eastAsiaTheme="minorEastAsia"/>
+          <w:lang w:val="en-US"/>
+        </w:rPr>
+      </w:pPr>
+      <m:oMath>
+        <m:sSub>
+          <m:sSubPr>
+            <m:ctrlPr>
+              <w:rPr>
+                <w:rFonts w:ascii="Cambria Math" w:hAnsi="Cambria Math"/>
+                <w:b/>
+                <w:bCs/>
+                <w:i/>
+                <w:lang w:val="en-US"/>
+              </w:rPr>
+            </m:ctrlPr>
+          </m:sSubPr>
+          <m:e>
+            <m:acc>
+              <m:accPr>
+                <m:ctrlPr>
+                  <w:rPr>
+                    <w:rFonts w:ascii="Cambria Math" w:hAnsi="Cambria Math"/>
+                    <w:b/>
+                    <w:bCs/>
+                    <w:i/>
+                    <w:lang w:val="en-US"/>
+                  </w:rPr>
+                </m:ctrlPr>
+              </m:accPr>
+              <m:e>
+                <m:r>
+                  <m:rPr>
+                    <m:sty m:val="bi"/>
+                  </m:rPr>
+                  <w:rPr>
+                    <w:rFonts w:ascii="Cambria Math" w:hAnsi="Cambria Math"/>
+                    <w:lang w:val="en-US"/>
+                  </w:rPr>
+                  <m:t>Y</m:t>
+                </m:r>
+              </m:e>
+            </m:acc>
+          </m:e>
+          <m:sub>
+            <m:r>
+              <w:rPr>
+                <w:rFonts w:ascii="Cambria Math" w:hAnsi="Cambria Math"/>
+                <w:lang w:val="en-US"/>
+              </w:rPr>
+              <m:t>k</m:t>
+            </m:r>
+          </m:sub>
+        </m:sSub>
+      </m:oMath>
+      <w:r>
+        <w:rPr>
+          <w:rFonts w:eastAsiaTheme="minorEastAsia"/>
+          <w:lang w:val="en-US"/>
+        </w:rPr>
+        <w:t>: Sensor output approximation</w:t>
+      </w:r>
+    </w:p>
+    <w:p>
+      <w:pPr>
+        <w:rPr>
+          <w:rFonts w:eastAsiaTheme="minorEastAsia"/>
+          <w:u w:val="single"/>
+          <w:lang w:val="en-US"/>
+        </w:rPr>
+      </w:pPr>
+      <w:r>
+        <w:rPr>
+          <w:rFonts w:eastAsiaTheme="minorEastAsia"/>
+          <w:u w:val="single"/>
+          <w:lang w:val="en-US"/>
+        </w:rPr>
+        <w:t>Matrices</w:t>
+      </w:r>
+    </w:p>
+    <w:p>
+      <w:pPr>
+        <w:rPr>
+          <w:rFonts w:eastAsiaTheme="minorEastAsia"/>
+          <w:lang w:val="en-US"/>
+        </w:rPr>
+      </w:pPr>
+      <m:oMath>
+        <m:r>
+          <w:rPr>
+            <w:rFonts w:ascii="Cambria Math" w:eastAsiaTheme="minorEastAsia" w:hAnsi="Cambria Math"/>
+            <w:lang w:val="en-US"/>
+          </w:rPr>
+          <m:t>A</m:t>
+        </m:r>
+      </m:oMath>
+      <w:r>
+        <w:rPr>
+          <w:rFonts w:eastAsiaTheme="minorEastAsia"/>
+          <w:lang w:val="en-US"/>
+        </w:rPr>
+        <w:t>: Linear system response model matrix</w:t>
+      </w:r>
+    </w:p>
+    <w:p>
+      <w:pPr>
+        <w:rPr>
+          <w:rFonts w:eastAsiaTheme="minorEastAsia"/>
+          <w:lang w:val="en-US"/>
+        </w:rPr>
+      </w:pPr>
+      <m:oMath>
+        <m:r>
+          <w:rPr>
+            <w:rFonts w:ascii="Cambria Math" w:eastAsiaTheme="minorEastAsia" w:hAnsi="Cambria Math"/>
+            <w:lang w:val="en-US"/>
+          </w:rPr>
+          <m:t>B</m:t>
+        </m:r>
+      </m:oMath>
+      <w:r>
+        <w:rPr>
+          <w:rFonts w:eastAsiaTheme="minorEastAsia"/>
+          <w:lang w:val="en-US"/>
+        </w:rPr>
+        <w:t>: Linear system control model matrix</w:t>
+      </w:r>
+    </w:p>
+    <w:p>
+      <w:pPr>
+        <w:rPr>
+          <w:rFonts w:eastAsiaTheme="minorEastAsia"/>
+          <w:lang w:val="en-US"/>
+        </w:rPr>
+      </w:pPr>
+      <m:oMath>
+        <m:r>
+          <w:rPr>
+            <w:rFonts w:ascii="Cambria Math" w:eastAsiaTheme="minorEastAsia" w:hAnsi="Cambria Math"/>
+            <w:lang w:val="en-US"/>
+          </w:rPr>
+          <m:t>C</m:t>
+        </m:r>
+      </m:oMath>
+      <w:r>
+        <w:rPr>
+          <w:rFonts w:eastAsiaTheme="minorEastAsia"/>
+          <w:lang w:val="en-US"/>
+        </w:rPr>
+        <w:t>: Linear sensor model matrix</w:t>
+      </w:r>
+    </w:p>
+    <w:p>
+      <w:pPr>
+        <w:rPr>
+          <w:rFonts w:eastAsiaTheme="minorEastAsia"/>
+          <w:lang w:val="en-US"/>
+        </w:rPr>
+      </w:pPr>
+      <m:oMath>
+        <m:sSub>
+          <m:sSubPr>
+            <m:ctrlPr>
+              <w:rPr>
+                <w:rFonts w:ascii="Cambria Math" w:eastAsiaTheme="minorEastAsia" w:hAnsi="Cambria Math"/>
+                <w:i/>
+                <w:lang w:val="en-US"/>
+              </w:rPr>
+            </m:ctrlPr>
+          </m:sSubPr>
+          <m:e>
+            <m:r>
+              <w:rPr>
+                <w:rFonts w:ascii="Cambria Math" w:eastAsiaTheme="minorEastAsia" w:hAnsi="Cambria Math"/>
+                <w:lang w:val="en-US"/>
+              </w:rPr>
+              <m:t>F</m:t>
+            </m:r>
+          </m:e>
+          <m:sub>
+            <m:r>
+              <w:rPr>
+                <w:rFonts w:ascii="Cambria Math" w:eastAsiaTheme="minorEastAsia" w:hAnsi="Cambria Math"/>
+                <w:lang w:val="en-US"/>
+              </w:rPr>
+              <m:t>k</m:t>
+            </m:r>
+          </m:sub>
+        </m:sSub>
+      </m:oMath>
+      <w:r>
+        <w:rPr>
+          <w:rFonts w:eastAsiaTheme="minorEastAsia"/>
+          <w:lang w:val="en-US"/>
+        </w:rPr>
+        <w:t xml:space="preserve">: </w:t>
+      </w:r>
+      <w:r>
+        <w:rPr>
+          <w:rFonts w:eastAsiaTheme="minorEastAsia"/>
+          <w:lang w:val="en-US"/>
+        </w:rPr>
+        <w:t>System model Jacobian</w:t>
+      </w:r>
+    </w:p>
+    <w:p>
+      <w:pPr>
+        <w:rPr>
+          <w:rFonts w:eastAsiaTheme="minorEastAsia"/>
+          <w:lang w:val="en-US"/>
+        </w:rPr>
+      </w:pPr>
+      <m:oMath>
+        <m:sSub>
+          <m:sSubPr>
+            <m:ctrlPr>
+              <w:rPr>
+                <w:rFonts w:ascii="Cambria Math" w:eastAsiaTheme="minorEastAsia" w:hAnsi="Cambria Math"/>
+                <w:i/>
+                <w:lang w:val="en-US"/>
+              </w:rPr>
+            </m:ctrlPr>
+          </m:sSubPr>
+          <m:e>
+            <m:r>
+              <w:rPr>
+                <w:rFonts w:ascii="Cambria Math" w:eastAsiaTheme="minorEastAsia" w:hAnsi="Cambria Math"/>
+                <w:lang w:val="en-US"/>
+              </w:rPr>
+              <m:t>H</m:t>
+            </m:r>
+          </m:e>
+          <m:sub>
+            <m:r>
+              <w:rPr>
+                <w:rFonts w:ascii="Cambria Math" w:eastAsiaTheme="minorEastAsia" w:hAnsi="Cambria Math"/>
+                <w:lang w:val="en-US"/>
+              </w:rPr>
+              <m:t>k</m:t>
+            </m:r>
+          </m:sub>
+        </m:sSub>
+      </m:oMath>
+      <w:r>
+        <w:rPr>
+          <w:rFonts w:eastAsiaTheme="minorEastAsia"/>
+          <w:lang w:val="en-US"/>
+        </w:rPr>
+        <w:t>: Sensor model Jacobian</w:t>
+      </w:r>
+    </w:p>
+    <w:p>
+      <w:pPr>
+        <w:rPr>
+          <w:rFonts w:eastAsiaTheme="minorEastAsia"/>
+          <w:lang w:val="en-US"/>
+        </w:rPr>
+      </w:pPr>
+      <m:oMath>
+        <m:sSubSup>
+          <m:sSubSupPr>
+            <m:ctrlPr>
+              <w:rPr>
+                <w:rFonts w:ascii="Cambria Math" w:hAnsi="Cambria Math"/>
+                <w:i/>
+                <w:lang w:val="en-US"/>
+              </w:rPr>
+            </m:ctrlPr>
+          </m:sSubSupPr>
+          <m:e>
+            <m:r>
+              <w:rPr>
+                <w:rFonts w:ascii="Cambria Math" w:hAnsi="Cambria Math"/>
+                <w:lang w:val="en-US"/>
+              </w:rPr>
+              <m:t>K</m:t>
+            </m:r>
+          </m:e>
+          <m:sub>
+            <m:r>
+              <w:rPr>
+                <w:rFonts w:ascii="Cambria Math" w:hAnsi="Cambria Math"/>
+                <w:lang w:val="en-US"/>
+              </w:rPr>
+              <m:t>k</m:t>
+            </m:r>
+          </m:sub>
+          <m:sup>
+            <m:r>
+              <w:rPr>
+                <w:rFonts w:ascii="Cambria Math" w:hAnsi="Cambria Math"/>
+                <w:lang w:val="en-US"/>
+              </w:rPr>
+              <m:t>'</m:t>
+            </m:r>
+          </m:sup>
+        </m:sSubSup>
+      </m:oMath>
+      <w:r>
+        <w:rPr>
+          <w:rFonts w:eastAsiaTheme="minorEastAsia"/>
+          <w:lang w:val="en-US"/>
+        </w:rPr>
+        <w:t xml:space="preserve">: Kalman gain </w:t>
+      </w:r>
+      <w:proofErr w:type="gramStart"/>
+      <w:r>
+        <w:rPr>
+          <w:rFonts w:eastAsiaTheme="minorEastAsia"/>
+          <w:lang w:val="en-US"/>
+        </w:rPr>
+        <w:t>matrix</w:t>
+      </w:r>
+      <w:proofErr w:type="gramEnd"/>
+    </w:p>
+    <w:p>
+      <w:pPr>
+        <w:rPr>
+          <w:rFonts w:eastAsiaTheme="minorEastAsia"/>
+          <w:lang w:val="en-US"/>
+        </w:rPr>
+      </w:pPr>
+      <m:oMath>
+        <m:sSub>
+          <m:sSubPr>
+            <m:ctrlPr>
+              <w:rPr>
+                <w:rFonts w:ascii="Cambria Math" w:eastAsiaTheme="minorEastAsia" w:hAnsi="Cambria Math"/>
+                <w:i/>
+                <w:lang w:val="en-US"/>
+              </w:rPr>
+            </m:ctrlPr>
+          </m:sSubPr>
+          <m:e>
+            <m:r>
+              <w:rPr>
+                <w:rFonts w:ascii="Cambria Math" w:eastAsiaTheme="minorEastAsia" w:hAnsi="Cambria Math"/>
+                <w:lang w:val="en-US"/>
+              </w:rPr>
+              <m:t>P</m:t>
+            </m:r>
+          </m:e>
+          <m:sub>
+            <m:r>
+              <w:rPr>
+                <w:rFonts w:ascii="Cambria Math" w:eastAsiaTheme="minorEastAsia" w:hAnsi="Cambria Math"/>
+                <w:lang w:val="en-US"/>
+              </w:rPr>
+              <m:t>k</m:t>
+            </m:r>
+          </m:sub>
+        </m:sSub>
+      </m:oMath>
+      <w:r>
+        <w:rPr>
+          <w:rFonts w:eastAsiaTheme="minorEastAsia"/>
+          <w:lang w:val="en-US"/>
+        </w:rPr>
+        <w:t xml:space="preserve">: </w:t>
+      </w:r>
+      <w:r>
+        <w:rPr>
+          <w:rFonts w:eastAsiaTheme="minorEastAsia"/>
+          <w:lang w:val="en-US"/>
+        </w:rPr>
+        <w:t>State covariance matrix</w:t>
+      </w:r>
+    </w:p>
+    <w:p>
+      <w:pPr>
+        <w:rPr>
+          <w:rFonts w:eastAsiaTheme="minorEastAsia"/>
+          <w:lang w:val="en-US"/>
+        </w:rPr>
+      </w:pPr>
+      <m:oMath>
+        <m:r>
+          <w:rPr>
+            <w:rFonts w:ascii="Cambria Math" w:eastAsiaTheme="minorEastAsia" w:hAnsi="Cambria Math"/>
+            <w:lang w:val="en-US"/>
+          </w:rPr>
+          <m:t>Q</m:t>
+        </m:r>
+      </m:oMath>
+      <w:r>
+        <w:rPr>
+          <w:rFonts w:eastAsiaTheme="minorEastAsia"/>
+          <w:lang w:val="en-US"/>
+        </w:rPr>
+        <w:t>: Physics covariance matrix</w:t>
+      </w:r>
+    </w:p>
+    <w:p>
+      <w:pPr>
+        <w:rPr>
+          <w:rFonts w:eastAsiaTheme="minorEastAsia"/>
+          <w:lang w:val="en-US"/>
+        </w:rPr>
+      </w:pPr>
+      <m:oMath>
+        <m:r>
+          <w:rPr>
+            <w:rFonts w:ascii="Cambria Math" w:eastAsiaTheme="minorEastAsia" w:hAnsi="Cambria Math"/>
+            <w:lang w:val="en-US"/>
+          </w:rPr>
+          <m:t>R</m:t>
+        </m:r>
+      </m:oMath>
+      <w:r>
+        <w:rPr>
+          <w:rFonts w:eastAsiaTheme="minorEastAsia"/>
+          <w:lang w:val="en-US"/>
+        </w:rPr>
+        <w:t>: Sensor covariance matrix</w:t>
+      </w:r>
+    </w:p>
+    <w:p>
+      <w:pPr>
+        <w:rPr>
+          <w:rFonts w:eastAsiaTheme="minorEastAsia"/>
+          <w:u w:val="single"/>
+          <w:lang w:val="en-US"/>
+        </w:rPr>
+      </w:pPr>
+      <w:r>
+        <w:rPr>
+          <w:rFonts w:eastAsiaTheme="minorEastAsia"/>
+          <w:u w:val="single"/>
+          <w:lang w:val="en-US"/>
+        </w:rPr>
+        <w:t>Functions</w:t>
+      </w:r>
+    </w:p>
+    <w:p>
+      <w:pPr>
+        <w:rPr>
+          <w:rFonts w:eastAsiaTheme="minorEastAsia"/>
+          <w:lang w:val="en-US"/>
+        </w:rPr>
+      </w:pPr>
+      <m:oMath>
+        <m:r>
+          <w:rPr>
+            <w:rFonts w:ascii="Cambria Math" w:hAnsi="Cambria Math"/>
+            <w:lang w:val="en-US"/>
+          </w:rPr>
+          <m:t>f</m:t>
+        </m:r>
+        <m:d>
+          <m:dPr>
+            <m:ctrlPr>
+              <w:rPr>
+                <w:rFonts w:ascii="Cambria Math" w:hAnsi="Cambria Math"/>
+                <w:i/>
+                <w:lang w:val="en-US"/>
+              </w:rPr>
+            </m:ctrlPr>
+          </m:dPr>
+          <m:e>
+            <m:sSub>
+              <m:sSubPr>
+                <m:ctrlPr>
+                  <w:rPr>
+                    <w:rFonts w:ascii="Cambria Math" w:hAnsi="Cambria Math"/>
+                    <w:b/>
+                    <w:bCs/>
+                    <w:i/>
+                    <w:lang w:val="en-US"/>
+                  </w:rPr>
+                </m:ctrlPr>
+              </m:sSubPr>
+              <m:e>
+                <m:sSup>
+                  <m:sSupPr>
+                    <m:ctrlPr>
+                      <w:rPr>
+                        <w:rFonts w:ascii="Cambria Math" w:hAnsi="Cambria Math"/>
+                        <w:b/>
+                        <w:bCs/>
+                        <w:i/>
+                        <w:lang w:val="en-US"/>
+                      </w:rPr>
+                    </m:ctrlPr>
+                  </m:sSupPr>
+                  <m:e>
+                    <m:acc>
+                      <m:accPr>
+                        <m:ctrlPr>
+                          <w:rPr>
+                            <w:rFonts w:ascii="Cambria Math" w:hAnsi="Cambria Math"/>
+                            <w:b/>
+                            <w:bCs/>
+                            <w:i/>
+                            <w:lang w:val="en-US"/>
+                          </w:rPr>
+                        </m:ctrlPr>
+                      </m:accPr>
+                      <m:e>
+                        <m:r>
+                          <m:rPr>
+                            <m:sty m:val="bi"/>
+                          </m:rPr>
+                          <w:rPr>
+                            <w:rFonts w:ascii="Cambria Math" w:hAnsi="Cambria Math"/>
+                            <w:lang w:val="en-US"/>
+                          </w:rPr>
+                          <m:t>X</m:t>
+                        </m:r>
+                      </m:e>
+                    </m:acc>
+                  </m:e>
+                  <m:sup>
+                    <m:r>
+                      <m:rPr>
+                        <m:sty m:val="bi"/>
+                      </m:rPr>
+                      <w:rPr>
+                        <w:rFonts w:ascii="Cambria Math" w:hAnsi="Cambria Math"/>
+                        <w:lang w:val="en-US"/>
+                      </w:rPr>
+                      <m:t>'</m:t>
+                    </m:r>
+                  </m:sup>
+                </m:sSup>
+              </m:e>
+              <m:sub>
+                <m:r>
+                  <w:rPr>
+                    <w:rFonts w:ascii="Cambria Math" w:hAnsi="Cambria Math"/>
+                    <w:lang w:val="en-US"/>
+                  </w:rPr>
+                  <m:t>k-1</m:t>
+                </m:r>
+              </m:sub>
+            </m:sSub>
+            <m:r>
+              <m:rPr>
+                <m:sty m:val="bi"/>
+              </m:rPr>
+              <w:rPr>
+                <w:rFonts w:ascii="Cambria Math" w:hAnsi="Cambria Math"/>
+                <w:lang w:val="en-US"/>
+              </w:rPr>
+              <m:t xml:space="preserve">, </m:t>
+            </m:r>
+            <m:sSub>
+              <m:sSubPr>
+                <m:ctrlPr>
+                  <w:rPr>
+                    <w:rFonts w:ascii="Cambria Math" w:hAnsi="Cambria Math"/>
+                    <w:i/>
+                    <w:lang w:val="en-US"/>
+                  </w:rPr>
+                </m:ctrlPr>
+              </m:sSubPr>
+              <m:e>
+                <m:r>
+                  <m:rPr>
+                    <m:sty m:val="bi"/>
+                  </m:rPr>
+                  <w:rPr>
+                    <w:rFonts w:ascii="Cambria Math" w:hAnsi="Cambria Math"/>
+                    <w:lang w:val="en-US"/>
+                  </w:rPr>
+                  <m:t>U</m:t>
+                </m:r>
+                <m:ctrlPr>
+                  <w:rPr>
+                    <w:rFonts w:ascii="Cambria Math" w:hAnsi="Cambria Math"/>
+                    <w:b/>
+                    <w:bCs/>
+                    <w:i/>
+                    <w:lang w:val="en-US"/>
+                  </w:rPr>
+                </m:ctrlPr>
+              </m:e>
+              <m:sub>
+                <m:r>
+                  <w:rPr>
+                    <w:rFonts w:ascii="Cambria Math" w:hAnsi="Cambria Math"/>
+                    <w:lang w:val="en-US"/>
+                  </w:rPr>
+                  <m:t>k-1</m:t>
+                </m:r>
+              </m:sub>
+            </m:sSub>
+          </m:e>
+        </m:d>
+      </m:oMath>
+      <w:r>
+        <w:rPr>
+          <w:rFonts w:eastAsiaTheme="minorEastAsia"/>
+          <w:lang w:val="en-US"/>
+        </w:rPr>
+        <w:t xml:space="preserve">: </w:t>
+      </w:r>
+      <w:r>
+        <w:rPr>
+          <w:rFonts w:eastAsiaTheme="minorEastAsia"/>
+          <w:lang w:val="en-US"/>
+        </w:rPr>
+        <w:t>Nonlinear system response function</w:t>
+      </w:r>
+    </w:p>
+    <w:p>
+      <w:pPr>
+        <w:rPr>
+          <w:rFonts w:eastAsiaTheme="minorEastAsia"/>
+          <w:lang w:val="en-US"/>
+        </w:rPr>
+      </w:pPr>
+      <m:oMath>
+        <m:r>
+          <w:rPr>
+            <w:rFonts w:ascii="Cambria Math" w:eastAsiaTheme="minorEastAsia" w:hAnsi="Cambria Math"/>
+            <w:lang w:val="en-US"/>
+          </w:rPr>
+          <m:t>h(</m:t>
+        </m:r>
+        <m:sSub>
+          <m:sSubPr>
+            <m:ctrlPr>
+              <w:rPr>
+                <w:rFonts w:ascii="Cambria Math" w:eastAsiaTheme="minorEastAsia" w:hAnsi="Cambria Math"/>
+                <w:b/>
+                <w:bCs/>
+                <w:i/>
+                <w:lang w:val="en-US"/>
+              </w:rPr>
+            </m:ctrlPr>
+          </m:sSubPr>
+          <m:e>
+            <m:acc>
+              <m:accPr>
+                <m:ctrlPr>
+                  <w:rPr>
+                    <w:rFonts w:ascii="Cambria Math" w:eastAsiaTheme="minorEastAsia" w:hAnsi="Cambria Math"/>
+                    <w:b/>
+                    <w:bCs/>
+                    <w:i/>
+                    <w:lang w:val="en-US"/>
+                  </w:rPr>
+                </m:ctrlPr>
+              </m:accPr>
+              <m:e>
+                <m:r>
+                  <m:rPr>
+                    <m:sty m:val="bi"/>
+                  </m:rPr>
+                  <w:rPr>
+                    <w:rFonts w:ascii="Cambria Math" w:eastAsiaTheme="minorEastAsia" w:hAnsi="Cambria Math"/>
+                    <w:lang w:val="en-US"/>
+                  </w:rPr>
+                  <m:t>X</m:t>
+                </m:r>
+              </m:e>
+            </m:acc>
+          </m:e>
+          <m:sub>
+            <m:r>
+              <w:rPr>
+                <w:rFonts w:ascii="Cambria Math" w:eastAsiaTheme="minorEastAsia" w:hAnsi="Cambria Math"/>
+                <w:lang w:val="en-US"/>
+              </w:rPr>
+              <m:t>k</m:t>
+            </m:r>
+          </m:sub>
+        </m:sSub>
+        <m:r>
+          <w:rPr>
+            <w:rFonts w:ascii="Cambria Math" w:eastAsiaTheme="minorEastAsia" w:hAnsi="Cambria Math"/>
+            <w:lang w:val="en-US"/>
+          </w:rPr>
+          <m:t>)</m:t>
+        </m:r>
+      </m:oMath>
+      <w:r>
+        <w:rPr>
+          <w:rFonts w:eastAsiaTheme="minorEastAsia"/>
+          <w:lang w:val="en-US"/>
+        </w:rPr>
+        <w:t>: Nonlinear sensor model function</w:t>
+      </w:r>
+    </w:p>
+    <w:p>
+      <w:pPr>
+        <w:rPr>
+          <w:rFonts w:eastAsiaTheme="minorEastAsia"/>
+          <w:u w:val="single"/>
+          <w:lang w:val="en-US"/>
+        </w:rPr>
+      </w:pPr>
+      <w:r>
+        <w:rPr>
+          <w:rFonts w:eastAsiaTheme="minorEastAsia"/>
+          <w:u w:val="single"/>
+          <w:lang w:val="en-US"/>
+        </w:rPr>
+        <w:t>Scalars</w:t>
+      </w:r>
+    </w:p>
+    <w:p>
+      <w:pPr>
+        <w:rPr>
+          <w:rFonts w:eastAsiaTheme="minorEastAsia"/>
+          <w:lang w:val="en-US"/>
+        </w:rPr>
+      </w:pPr>
+      <m:oMath>
+        <m:sSub>
+          <m:sSubPr>
+            <m:ctrlPr>
+              <w:rPr>
+                <w:rFonts w:ascii="Cambria Math" w:eastAsiaTheme="minorEastAsia" w:hAnsi="Cambria Math"/>
+                <w:i/>
+                <w:lang w:val="en-US"/>
+              </w:rPr>
+            </m:ctrlPr>
+          </m:sSubPr>
+          <m:e>
+            <m:r>
+              <w:rPr>
+                <w:rFonts w:ascii="Cambria Math" w:eastAsiaTheme="minorEastAsia" w:hAnsi="Cambria Math"/>
+                <w:lang w:val="en-US"/>
+              </w:rPr>
+              <m:t>x</m:t>
+            </m:r>
+          </m:e>
+          <m:sub>
+            <m:r>
+              <w:rPr>
+                <w:rFonts w:ascii="Cambria Math" w:eastAsiaTheme="minorEastAsia" w:hAnsi="Cambria Math"/>
+                <w:lang w:val="en-US"/>
+              </w:rPr>
+              <m:t>k</m:t>
+            </m:r>
+          </m:sub>
+        </m:sSub>
+      </m:oMath>
+      <w:r>
+        <w:rPr>
+          <w:rFonts w:eastAsiaTheme="minorEastAsia"/>
+          <w:lang w:val="en-US"/>
+        </w:rPr>
+        <w:t>: X position [cm]</w:t>
+      </w:r>
+    </w:p>
+    <w:p>
+      <w:pPr>
+        <w:rPr>
+          <w:rFonts w:eastAsiaTheme="minorEastAsia"/>
+          <w:lang w:val="en-US"/>
+        </w:rPr>
+      </w:pPr>
+      <m:oMath>
+        <m:sSub>
+          <m:sSubPr>
+            <m:ctrlPr>
+              <w:rPr>
+                <w:rFonts w:ascii="Cambria Math" w:eastAsiaTheme="minorEastAsia" w:hAnsi="Cambria Math"/>
+                <w:i/>
+                <w:lang w:val="en-US"/>
+              </w:rPr>
+            </m:ctrlPr>
+          </m:sSubPr>
+          <m:e>
+            <m:r>
+              <w:rPr>
+                <w:rFonts w:ascii="Cambria Math" w:eastAsiaTheme="minorEastAsia" w:hAnsi="Cambria Math"/>
+                <w:lang w:val="en-US"/>
+              </w:rPr>
+              <m:t>y</m:t>
+            </m:r>
+          </m:e>
+          <m:sub>
+            <m:r>
+              <w:rPr>
+                <w:rFonts w:ascii="Cambria Math" w:eastAsiaTheme="minorEastAsia" w:hAnsi="Cambria Math"/>
+                <w:lang w:val="en-US"/>
+              </w:rPr>
+              <m:t>k</m:t>
+            </m:r>
+          </m:sub>
+        </m:sSub>
+      </m:oMath>
+      <w:r>
+        <w:rPr>
+          <w:rFonts w:eastAsiaTheme="minorEastAsia"/>
+          <w:lang w:val="en-US"/>
+        </w:rPr>
+        <w:t>: Y position [cm]</w:t>
+      </w:r>
+    </w:p>
+    <w:p>
+      <w:pPr>
+        <w:rPr>
+          <w:rFonts w:eastAsiaTheme="minorEastAsia"/>
+          <w:lang w:val="en-US"/>
+        </w:rPr>
+      </w:pPr>
+      <m:oMath>
+        <m:sSub>
+          <m:sSubPr>
+            <m:ctrlPr>
+              <w:rPr>
+                <w:rFonts w:ascii="Cambria Math" w:eastAsiaTheme="minorEastAsia" w:hAnsi="Cambria Math"/>
+                <w:i/>
+                <w:lang w:val="en-US"/>
+              </w:rPr>
+            </m:ctrlPr>
+          </m:sSubPr>
+          <m:e>
+            <m:r>
+              <w:rPr>
+                <w:rFonts w:ascii="Cambria Math" w:eastAsiaTheme="minorEastAsia" w:hAnsi="Cambria Math"/>
+                <w:lang w:val="en-US"/>
+              </w:rPr>
+              <m:t>u</m:t>
+            </m:r>
+          </m:e>
+          <m:sub>
+            <m:r>
+              <w:rPr>
+                <w:rFonts w:ascii="Cambria Math" w:eastAsiaTheme="minorEastAsia" w:hAnsi="Cambria Math"/>
+                <w:lang w:val="en-US"/>
+              </w:rPr>
+              <m:t>k</m:t>
+            </m:r>
+          </m:sub>
+        </m:sSub>
+      </m:oMath>
+      <w:r>
+        <w:rPr>
+          <w:rFonts w:eastAsiaTheme="minorEastAsia"/>
+          <w:lang w:val="en-US"/>
+        </w:rPr>
+        <w:t>: X velocity [cm/s]</w:t>
+      </w:r>
+    </w:p>
+    <w:p>
+      <w:pPr>
+        <w:rPr>
+          <w:rFonts w:eastAsiaTheme="minorEastAsia"/>
+          <w:lang w:val="en-US"/>
+        </w:rPr>
+      </w:pPr>
+      <m:oMath>
+        <m:sSub>
+          <m:sSubPr>
+            <m:ctrlPr>
+              <w:rPr>
+                <w:rFonts w:ascii="Cambria Math" w:eastAsiaTheme="minorEastAsia" w:hAnsi="Cambria Math"/>
+                <w:i/>
+                <w:lang w:val="en-US"/>
+              </w:rPr>
+            </m:ctrlPr>
+          </m:sSubPr>
+          <m:e>
+            <m:r>
+              <w:rPr>
+                <w:rFonts w:ascii="Cambria Math" w:eastAsiaTheme="minorEastAsia" w:hAnsi="Cambria Math"/>
+                <w:lang w:val="en-US"/>
+              </w:rPr>
+              <m:t>v</m:t>
+            </m:r>
+          </m:e>
+          <m:sub>
+            <m:r>
+              <w:rPr>
+                <w:rFonts w:ascii="Cambria Math" w:eastAsiaTheme="minorEastAsia" w:hAnsi="Cambria Math"/>
+                <w:lang w:val="en-US"/>
+              </w:rPr>
+              <m:t>k</m:t>
+            </m:r>
+          </m:sub>
+        </m:sSub>
+      </m:oMath>
+      <w:r>
+        <w:rPr>
+          <w:rFonts w:eastAsiaTheme="minorEastAsia"/>
+          <w:lang w:val="en-US"/>
+        </w:rPr>
+        <w:t>: Y velocity [cm/s]</w:t>
+      </w:r>
+    </w:p>
+    <w:p>
+      <w:pPr>
+        <w:rPr>
+          <w:rFonts w:eastAsiaTheme="minorEastAsia"/>
+          <w:lang w:val="en-US"/>
+        </w:rPr>
+      </w:pPr>
+      <m:oMath>
+        <m:sSubSup>
+          <m:sSubSupPr>
+            <m:ctrlPr>
+              <w:rPr>
+                <w:rFonts w:ascii="Cambria Math" w:eastAsiaTheme="minorEastAsia" w:hAnsi="Cambria Math"/>
+                <w:i/>
+                <w:lang w:val="en-US"/>
+              </w:rPr>
+            </m:ctrlPr>
+          </m:sSubSupPr>
+          <m:e>
+            <m:r>
+              <w:rPr>
+                <w:rFonts w:ascii="Cambria Math" w:eastAsiaTheme="minorEastAsia" w:hAnsi="Cambria Math"/>
+                <w:lang w:val="en-US"/>
+              </w:rPr>
+              <m:t>a</m:t>
+            </m:r>
+          </m:e>
+          <m:sub>
+            <m:r>
+              <w:rPr>
+                <w:rFonts w:ascii="Cambria Math" w:eastAsiaTheme="minorEastAsia" w:hAnsi="Cambria Math"/>
+                <w:lang w:val="en-US"/>
+              </w:rPr>
+              <m:t>k</m:t>
+            </m:r>
+          </m:sub>
+          <m:sup>
+            <m:r>
+              <w:rPr>
+                <w:rFonts w:ascii="Cambria Math" w:eastAsiaTheme="minorEastAsia" w:hAnsi="Cambria Math"/>
+                <w:lang w:val="en-US"/>
+              </w:rPr>
+              <m:t>x</m:t>
+            </m:r>
+          </m:sup>
+        </m:sSubSup>
+      </m:oMath>
+      <w:r>
+        <w:rPr>
+          <w:rFonts w:eastAsiaTheme="minorEastAsia"/>
+          <w:lang w:val="en-US"/>
+        </w:rPr>
+        <w:t>: X acceleration [cm/s</w:t>
+      </w:r>
+      <w:r>
+        <w:rPr>
+          <w:rFonts w:eastAsiaTheme="minorEastAsia"/>
+          <w:vertAlign w:val="superscript"/>
+          <w:lang w:val="en-US"/>
+        </w:rPr>
+        <w:t>2</w:t>
+      </w:r>
+      <w:r>
+        <w:rPr>
+          <w:rFonts w:eastAsiaTheme="minorEastAsia"/>
+          <w:lang w:val="en-US"/>
+        </w:rPr>
+        <w:t>]</w:t>
+      </w:r>
+    </w:p>
+    <w:p>
+      <w:pPr>
+        <w:rPr>
+          <w:rFonts w:eastAsiaTheme="minorEastAsia"/>
+          <w:lang w:val="en-US"/>
+        </w:rPr>
+      </w:pPr>
+      <m:oMath>
+        <m:sSubSup>
+          <m:sSubSupPr>
+            <m:ctrlPr>
+              <w:rPr>
+                <w:rFonts w:ascii="Cambria Math" w:eastAsiaTheme="minorEastAsia" w:hAnsi="Cambria Math"/>
+                <w:i/>
+                <w:lang w:val="en-US"/>
+              </w:rPr>
+            </m:ctrlPr>
+          </m:sSubSupPr>
+          <m:e>
+            <m:r>
+              <w:rPr>
+                <w:rFonts w:ascii="Cambria Math" w:eastAsiaTheme="minorEastAsia" w:hAnsi="Cambria Math"/>
+                <w:lang w:val="en-US"/>
+              </w:rPr>
+              <m:t>a</m:t>
+            </m:r>
+          </m:e>
+          <m:sub>
+            <m:r>
+              <w:rPr>
+                <w:rFonts w:ascii="Cambria Math" w:eastAsiaTheme="minorEastAsia" w:hAnsi="Cambria Math"/>
+                <w:lang w:val="en-US"/>
+              </w:rPr>
+              <m:t>k</m:t>
+            </m:r>
+          </m:sub>
+          <m:sup>
+            <m:r>
+              <w:rPr>
+                <w:rFonts w:ascii="Cambria Math" w:eastAsiaTheme="minorEastAsia" w:hAnsi="Cambria Math"/>
+                <w:lang w:val="en-US"/>
+              </w:rPr>
+              <m:t>y</m:t>
+            </m:r>
+          </m:sup>
+        </m:sSubSup>
+      </m:oMath>
+      <w:r>
+        <w:rPr>
+          <w:rFonts w:eastAsiaTheme="minorEastAsia"/>
+          <w:lang w:val="en-US"/>
+        </w:rPr>
+        <w:t>: Y acceleration [cm/s</w:t>
+      </w:r>
+      <w:r>
+        <w:rPr>
+          <w:rFonts w:eastAsiaTheme="minorEastAsia"/>
+          <w:vertAlign w:val="superscript"/>
+          <w:lang w:val="en-US"/>
+        </w:rPr>
+        <w:t>2</w:t>
+      </w:r>
+      <w:r>
+        <w:rPr>
+          <w:rFonts w:eastAsiaTheme="minorEastAsia"/>
+          <w:lang w:val="en-US"/>
+        </w:rPr>
+        <w:t>]</w:t>
+      </w:r>
+    </w:p>
+    <w:p>
+      <w:pPr>
+        <w:rPr>
+          <w:rFonts w:eastAsiaTheme="minorEastAsia"/>
+          <w:lang w:val="en-US"/>
+        </w:rPr>
+      </w:pPr>
+      <m:oMath>
+        <m:r>
+          <w:rPr>
+            <w:rFonts w:ascii="Cambria Math" w:eastAsiaTheme="minorEastAsia" w:hAnsi="Cambria Math"/>
+            <w:lang w:val="en-US"/>
+          </w:rPr>
+          <m:t>T</m:t>
+        </m:r>
+      </m:oMath>
+      <w:r>
+        <w:rPr>
+          <w:rFonts w:eastAsiaTheme="minorEastAsia"/>
+          <w:lang w:val="en-US"/>
+        </w:rPr>
+        <w:t>: Time step [s]</w:t>
+      </w:r>
+    </w:p>
+    <w:p>
+      <w:pPr>
+        <w:rPr>
+          <w:b/>
+          <w:bCs/>
+          <w:lang w:val="en-US"/>
+        </w:rPr>
+      </w:pPr>
+      <w:r>
+        <w:rPr>
+          <w:b/>
+          <w:bCs/>
+          <w:lang w:val="en-US"/>
+        </w:rPr>
+        <w:br w:type="page"/>
+      </w:r>
+    </w:p>
+    <w:p>
+      <w:pPr>
+        <w:rPr>
+          <w:b/>
+          <w:bCs/>
+          <w:lang w:val="en-US"/>
+        </w:rPr>
+      </w:pPr>
+      <w:r>
+        <w:rPr>
+          <w:b/>
+          <w:bCs/>
+          <w:lang w:val="en-US"/>
+        </w:rPr>
+        <w:lastRenderedPageBreak/>
+        <w:t>KF reference</w:t>
       </w:r>
     </w:p>
     <w:p>
@@ -75,7 +1445,7 @@
                       <w:rFonts w:ascii="Cambria Math" w:hAnsi="Cambria Math"/>
                       <w:lang w:val="en-US"/>
                     </w:rPr>
-                    <m:t>x</m:t>
+                    <m:t>X</m:t>
                   </m:r>
                 </m:e>
               </m:acc>
@@ -95,21 +1465,30 @@
               <w:rFonts w:ascii="Cambria Math" w:hAnsi="Cambria Math"/>
               <w:lang w:val="en-US"/>
             </w:rPr>
-            <m:t>=f</m:t>
+            <m:t>=</m:t>
           </m:r>
-          <m:d>
-            <m:dPr>
+          <m:r>
+            <w:rPr>
+              <w:rFonts w:ascii="Cambria Math" w:hAnsi="Cambria Math"/>
+              <w:lang w:val="en-US"/>
+            </w:rPr>
+            <m:t>A</m:t>
+          </m:r>
+          <m:sSub>
+            <m:sSubPr>
               <m:ctrlPr>
                 <w:rPr>
                   <w:rFonts w:ascii="Cambria Math" w:hAnsi="Cambria Math"/>
+                  <w:b/>
+                  <w:bCs/>
                   <w:i/>
                   <w:lang w:val="en-US"/>
                 </w:rPr>
               </m:ctrlPr>
-            </m:dPr>
+            </m:sSubPr>
             <m:e>
-              <m:sSub>
-                <m:sSubPr>
+              <m:sSup>
+                <m:sSupPr>
                   <m:ctrlPr>
                     <w:rPr>
                       <w:rFonts w:ascii="Cambria Math" w:hAnsi="Cambria Math"/>
@@ -119,7 +1498,7 @@
                       <w:lang w:val="en-US"/>
                     </w:rPr>
                   </m:ctrlPr>
-                </m:sSubPr>
+                </m:sSupPr>
                 <m:e>
                   <m:acc>
                     <m:accPr>
@@ -142,10 +1521,1499 @@
                           <w:rFonts w:ascii="Cambria Math" w:hAnsi="Cambria Math"/>
                           <w:lang w:val="en-US"/>
                         </w:rPr>
-                        <m:t>x</m:t>
+                        <m:t>X</m:t>
                       </m:r>
                     </m:e>
                   </m:acc>
+                </m:e>
+                <m:sup>
+                  <m:r>
+                    <m:rPr>
+                      <m:sty m:val="bi"/>
+                    </m:rPr>
+                    <w:rPr>
+                      <w:rFonts w:ascii="Cambria Math" w:hAnsi="Cambria Math"/>
+                      <w:lang w:val="en-US"/>
+                    </w:rPr>
+                    <m:t>'</m:t>
+                  </m:r>
+                </m:sup>
+              </m:sSup>
+            </m:e>
+            <m:sub>
+              <m:r>
+                <w:rPr>
+                  <w:rFonts w:ascii="Cambria Math" w:hAnsi="Cambria Math"/>
+                  <w:lang w:val="en-US"/>
+                </w:rPr>
+                <m:t>k-1</m:t>
+              </m:r>
+            </m:sub>
+          </m:sSub>
+          <m:r>
+            <m:rPr>
+              <m:sty m:val="bi"/>
+            </m:rPr>
+            <w:rPr>
+              <w:rFonts w:ascii="Cambria Math" w:hAnsi="Cambria Math"/>
+              <w:lang w:val="en-US"/>
+            </w:rPr>
+            <m:t>+</m:t>
+          </m:r>
+          <m:r>
+            <w:rPr>
+              <w:rFonts w:ascii="Cambria Math" w:hAnsi="Cambria Math"/>
+              <w:lang w:val="en-US"/>
+            </w:rPr>
+            <m:t>B</m:t>
+          </m:r>
+          <m:sSub>
+            <m:sSubPr>
+              <m:ctrlPr>
+                <w:rPr>
+                  <w:rFonts w:ascii="Cambria Math" w:hAnsi="Cambria Math"/>
+                  <w:i/>
+                  <w:lang w:val="en-US"/>
+                </w:rPr>
+              </m:ctrlPr>
+            </m:sSubPr>
+            <m:e>
+              <m:r>
+                <m:rPr>
+                  <m:sty m:val="bi"/>
+                </m:rPr>
+                <w:rPr>
+                  <w:rFonts w:ascii="Cambria Math" w:hAnsi="Cambria Math"/>
+                  <w:lang w:val="en-US"/>
+                </w:rPr>
+                <m:t>U</m:t>
+              </m:r>
+              <m:ctrlPr>
+                <w:rPr>
+                  <w:rFonts w:ascii="Cambria Math" w:hAnsi="Cambria Math"/>
+                  <w:b/>
+                  <w:bCs/>
+                  <w:i/>
+                  <w:lang w:val="en-US"/>
+                </w:rPr>
+              </m:ctrlPr>
+            </m:e>
+            <m:sub>
+              <m:r>
+                <w:rPr>
+                  <w:rFonts w:ascii="Cambria Math" w:hAnsi="Cambria Math"/>
+                  <w:lang w:val="en-US"/>
+                </w:rPr>
+                <m:t>k-1</m:t>
+              </m:r>
+            </m:sub>
+          </m:sSub>
+        </m:oMath>
+      </m:oMathPara>
+    </w:p>
+    <w:p>
+      <w:pPr>
+        <w:rPr>
+          <w:rFonts w:eastAsiaTheme="minorEastAsia"/>
+          <w:lang w:val="en-US"/>
+        </w:rPr>
+      </w:pPr>
+      <m:oMathPara>
+        <m:oMath>
+          <m:sSub>
+            <m:sSubPr>
+              <m:ctrlPr>
+                <w:rPr>
+                  <w:rFonts w:ascii="Cambria Math" w:hAnsi="Cambria Math"/>
+                  <w:b/>
+                  <w:bCs/>
+                  <w:i/>
+                  <w:lang w:val="en-US"/>
+                </w:rPr>
+              </m:ctrlPr>
+            </m:sSubPr>
+            <m:e>
+              <m:acc>
+                <m:accPr>
+                  <m:ctrlPr>
+                    <w:rPr>
+                      <w:rFonts w:ascii="Cambria Math" w:hAnsi="Cambria Math"/>
+                      <w:b/>
+                      <w:bCs/>
+                      <w:i/>
+                      <w:lang w:val="en-US"/>
+                    </w:rPr>
+                  </m:ctrlPr>
+                </m:accPr>
+                <m:e>
+                  <m:r>
+                    <m:rPr>
+                      <m:sty m:val="bi"/>
+                    </m:rPr>
+                    <w:rPr>
+                      <w:rFonts w:ascii="Cambria Math" w:hAnsi="Cambria Math"/>
+                      <w:lang w:val="en-US"/>
+                    </w:rPr>
+                    <m:t>Y</m:t>
+                  </m:r>
+                </m:e>
+              </m:acc>
+            </m:e>
+            <m:sub>
+              <m:r>
+                <w:rPr>
+                  <w:rFonts w:ascii="Cambria Math" w:hAnsi="Cambria Math"/>
+                  <w:lang w:val="en-US"/>
+                </w:rPr>
+                <m:t>k</m:t>
+              </m:r>
+            </m:sub>
+          </m:sSub>
+          <m:r>
+            <w:rPr>
+              <w:rFonts w:ascii="Cambria Math" w:eastAsiaTheme="minorEastAsia" w:hAnsi="Cambria Math"/>
+              <w:lang w:val="en-US"/>
+            </w:rPr>
+            <m:t>=</m:t>
+          </m:r>
+          <m:r>
+            <w:rPr>
+              <w:rFonts w:ascii="Cambria Math" w:eastAsiaTheme="minorEastAsia" w:hAnsi="Cambria Math"/>
+              <w:lang w:val="en-US"/>
+            </w:rPr>
+            <m:t>C</m:t>
+          </m:r>
+          <m:sSub>
+            <m:sSubPr>
+              <m:ctrlPr>
+                <w:rPr>
+                  <w:rFonts w:ascii="Cambria Math" w:eastAsiaTheme="minorEastAsia" w:hAnsi="Cambria Math"/>
+                  <w:b/>
+                  <w:bCs/>
+                  <w:i/>
+                  <w:lang w:val="en-US"/>
+                </w:rPr>
+              </m:ctrlPr>
+            </m:sSubPr>
+            <m:e>
+              <m:acc>
+                <m:accPr>
+                  <m:ctrlPr>
+                    <w:rPr>
+                      <w:rFonts w:ascii="Cambria Math" w:eastAsiaTheme="minorEastAsia" w:hAnsi="Cambria Math"/>
+                      <w:b/>
+                      <w:bCs/>
+                      <w:i/>
+                      <w:lang w:val="en-US"/>
+                    </w:rPr>
+                  </m:ctrlPr>
+                </m:accPr>
+                <m:e>
+                  <m:r>
+                    <m:rPr>
+                      <m:sty m:val="bi"/>
+                    </m:rPr>
+                    <w:rPr>
+                      <w:rFonts w:ascii="Cambria Math" w:eastAsiaTheme="minorEastAsia" w:hAnsi="Cambria Math"/>
+                      <w:lang w:val="en-US"/>
+                    </w:rPr>
+                    <m:t>X</m:t>
+                  </m:r>
+                </m:e>
+              </m:acc>
+            </m:e>
+            <m:sub>
+              <m:r>
+                <w:rPr>
+                  <w:rFonts w:ascii="Cambria Math" w:eastAsiaTheme="minorEastAsia" w:hAnsi="Cambria Math"/>
+                  <w:lang w:val="en-US"/>
+                </w:rPr>
+                <m:t>k</m:t>
+              </m:r>
+            </m:sub>
+          </m:sSub>
+        </m:oMath>
+      </m:oMathPara>
+    </w:p>
+    <w:p>
+      <w:pPr>
+        <w:rPr>
+          <w:rFonts w:eastAsiaTheme="minorEastAsia"/>
+          <w:lang w:val="en-US"/>
+        </w:rPr>
+      </w:pPr>
+      <m:oMathPara>
+        <m:oMath>
+          <m:sSub>
+            <m:sSubPr>
+              <m:ctrlPr>
+                <w:rPr>
+                  <w:rFonts w:ascii="Cambria Math" w:eastAsiaTheme="minorEastAsia" w:hAnsi="Cambria Math"/>
+                  <w:i/>
+                  <w:lang w:val="en-US"/>
+                </w:rPr>
+              </m:ctrlPr>
+            </m:sSubPr>
+            <m:e>
+              <m:r>
+                <w:rPr>
+                  <w:rFonts w:ascii="Cambria Math" w:eastAsiaTheme="minorEastAsia" w:hAnsi="Cambria Math"/>
+                  <w:lang w:val="en-US"/>
+                </w:rPr>
+                <m:t>P</m:t>
+              </m:r>
+            </m:e>
+            <m:sub>
+              <m:r>
+                <w:rPr>
+                  <w:rFonts w:ascii="Cambria Math" w:eastAsiaTheme="minorEastAsia" w:hAnsi="Cambria Math"/>
+                  <w:lang w:val="en-US"/>
+                </w:rPr>
+                <m:t>k</m:t>
+              </m:r>
+            </m:sub>
+          </m:sSub>
+          <m:r>
+            <w:rPr>
+              <w:rFonts w:ascii="Cambria Math" w:eastAsiaTheme="minorEastAsia" w:hAnsi="Cambria Math"/>
+              <w:lang w:val="en-US"/>
+            </w:rPr>
+            <m:t>=</m:t>
+          </m:r>
+          <m:r>
+            <w:rPr>
+              <w:rFonts w:ascii="Cambria Math" w:eastAsiaTheme="minorEastAsia" w:hAnsi="Cambria Math"/>
+              <w:lang w:val="en-US"/>
+            </w:rPr>
+            <m:t>A</m:t>
+          </m:r>
+          <m:sSub>
+            <m:sSubPr>
+              <m:ctrlPr>
+                <w:rPr>
+                  <w:rFonts w:ascii="Cambria Math" w:eastAsiaTheme="minorEastAsia" w:hAnsi="Cambria Math"/>
+                  <w:i/>
+                  <w:lang w:val="en-US"/>
+                </w:rPr>
+              </m:ctrlPr>
+            </m:sSubPr>
+            <m:e>
+              <m:r>
+                <w:rPr>
+                  <w:rFonts w:ascii="Cambria Math" w:eastAsiaTheme="minorEastAsia" w:hAnsi="Cambria Math"/>
+                  <w:lang w:val="en-US"/>
+                </w:rPr>
+                <m:t>P</m:t>
+              </m:r>
+            </m:e>
+            <m:sub>
+              <m:r>
+                <w:rPr>
+                  <w:rFonts w:ascii="Cambria Math" w:eastAsiaTheme="minorEastAsia" w:hAnsi="Cambria Math"/>
+                  <w:lang w:val="en-US"/>
+                </w:rPr>
+                <m:t>k-1</m:t>
+              </m:r>
+            </m:sub>
+          </m:sSub>
+          <m:sSup>
+            <m:sSupPr>
+              <m:ctrlPr>
+                <w:rPr>
+                  <w:rFonts w:ascii="Cambria Math" w:eastAsiaTheme="minorEastAsia" w:hAnsi="Cambria Math"/>
+                  <w:i/>
+                  <w:lang w:val="en-US"/>
+                </w:rPr>
+              </m:ctrlPr>
+            </m:sSupPr>
+            <m:e>
+              <m:r>
+                <w:rPr>
+                  <w:rFonts w:ascii="Cambria Math" w:eastAsiaTheme="minorEastAsia" w:hAnsi="Cambria Math"/>
+                  <w:lang w:val="en-US"/>
+                </w:rPr>
+                <m:t>A</m:t>
+              </m:r>
+            </m:e>
+            <m:sup>
+              <m:r>
+                <w:rPr>
+                  <w:rFonts w:ascii="Cambria Math" w:eastAsiaTheme="minorEastAsia" w:hAnsi="Cambria Math"/>
+                  <w:lang w:val="en-US"/>
+                </w:rPr>
+                <m:t>T</m:t>
+              </m:r>
+            </m:sup>
+          </m:sSup>
+          <m:r>
+            <w:rPr>
+              <w:rFonts w:ascii="Cambria Math" w:eastAsiaTheme="minorEastAsia" w:hAnsi="Cambria Math"/>
+              <w:lang w:val="en-US"/>
+            </w:rPr>
+            <m:t>+Q</m:t>
+          </m:r>
+        </m:oMath>
+      </m:oMathPara>
+    </w:p>
+    <w:p>
+      <w:pPr>
+        <w:rPr>
+          <w:lang w:val="en-US"/>
+        </w:rPr>
+      </w:pPr>
+      <w:r>
+        <w:rPr>
+          <w:lang w:val="en-US"/>
+        </w:rPr>
+        <w:t>Correction step:</w:t>
+      </w:r>
+    </w:p>
+    <w:p>
+      <w:pPr>
+        <w:rPr>
+          <w:rFonts w:eastAsiaTheme="minorEastAsia"/>
+          <w:iCs/>
+          <w:lang w:val="en-US"/>
+        </w:rPr>
+      </w:pPr>
+      <m:oMathPara>
+        <m:oMath>
+          <m:sSub>
+            <m:sSubPr>
+              <m:ctrlPr>
+                <w:rPr>
+                  <w:rFonts w:ascii="Cambria Math" w:eastAsiaTheme="minorEastAsia" w:hAnsi="Cambria Math"/>
+                  <w:b/>
+                  <w:bCs/>
+                  <w:i/>
+                  <w:lang w:val="en-US"/>
+                </w:rPr>
+              </m:ctrlPr>
+            </m:sSubPr>
+            <m:e>
+              <m:r>
+                <m:rPr>
+                  <m:sty m:val="bi"/>
+                </m:rPr>
+                <w:rPr>
+                  <w:rFonts w:ascii="Cambria Math" w:eastAsiaTheme="minorEastAsia" w:hAnsi="Cambria Math"/>
+                  <w:lang w:val="en-US"/>
+                </w:rPr>
+                <m:t>Y</m:t>
+              </m:r>
+            </m:e>
+            <m:sub>
+              <m:r>
+                <w:rPr>
+                  <w:rFonts w:ascii="Cambria Math" w:eastAsiaTheme="minorEastAsia" w:hAnsi="Cambria Math"/>
+                  <w:lang w:val="en-US"/>
+                </w:rPr>
+                <m:t>k</m:t>
+              </m:r>
+            </m:sub>
+          </m:sSub>
+          <m:r>
+            <w:rPr>
+              <w:rFonts w:ascii="Cambria Math" w:eastAsiaTheme="minorEastAsia" w:hAnsi="Cambria Math"/>
+              <w:lang w:val="en-US"/>
+            </w:rPr>
+            <m:t>=</m:t>
+          </m:r>
+          <m:r>
+            <m:rPr>
+              <m:sty m:val="p"/>
+            </m:rPr>
+            <w:rPr>
+              <w:rFonts w:ascii="Cambria Math" w:eastAsiaTheme="minorEastAsia" w:hAnsi="Cambria Math"/>
+              <w:lang w:val="en-US"/>
+            </w:rPr>
+            <m:t>Sensor data</m:t>
+          </m:r>
+        </m:oMath>
+      </m:oMathPara>
+    </w:p>
+    <w:p>
+      <w:pPr>
+        <w:rPr>
+          <w:rFonts w:eastAsiaTheme="minorEastAsia"/>
+          <w:lang w:val="en-US"/>
+        </w:rPr>
+      </w:pPr>
+      <m:oMathPara>
+        <m:oMath>
+          <m:sSubSup>
+            <m:sSubSupPr>
+              <m:ctrlPr>
+                <w:rPr>
+                  <w:rFonts w:ascii="Cambria Math" w:eastAsiaTheme="minorEastAsia" w:hAnsi="Cambria Math"/>
+                  <w:b/>
+                  <w:bCs/>
+                  <w:i/>
+                  <w:lang w:val="en-US"/>
+                </w:rPr>
+              </m:ctrlPr>
+            </m:sSubSupPr>
+            <m:e>
+              <m:acc>
+                <m:accPr>
+                  <m:ctrlPr>
+                    <w:rPr>
+                      <w:rFonts w:ascii="Cambria Math" w:eastAsiaTheme="minorEastAsia" w:hAnsi="Cambria Math"/>
+                      <w:b/>
+                      <w:bCs/>
+                      <w:i/>
+                      <w:lang w:val="en-US"/>
+                    </w:rPr>
+                  </m:ctrlPr>
+                </m:accPr>
+                <m:e>
+                  <m:r>
+                    <m:rPr>
+                      <m:sty m:val="bi"/>
+                    </m:rPr>
+                    <w:rPr>
+                      <w:rFonts w:ascii="Cambria Math" w:eastAsiaTheme="minorEastAsia" w:hAnsi="Cambria Math"/>
+                      <w:lang w:val="en-US"/>
+                    </w:rPr>
+                    <m:t>X</m:t>
+                  </m:r>
+                </m:e>
+              </m:acc>
+            </m:e>
+            <m:sub>
+              <m:r>
+                <w:rPr>
+                  <w:rFonts w:ascii="Cambria Math" w:eastAsiaTheme="minorEastAsia" w:hAnsi="Cambria Math"/>
+                  <w:lang w:val="en-US"/>
+                </w:rPr>
+                <m:t>k</m:t>
+              </m:r>
+            </m:sub>
+            <m:sup>
+              <m:r>
+                <m:rPr>
+                  <m:sty m:val="bi"/>
+                </m:rPr>
+                <w:rPr>
+                  <w:rFonts w:ascii="Cambria Math" w:eastAsiaTheme="minorEastAsia" w:hAnsi="Cambria Math"/>
+                  <w:lang w:val="en-US"/>
+                </w:rPr>
+                <m:t>'</m:t>
+              </m:r>
+            </m:sup>
+          </m:sSubSup>
+          <m:r>
+            <w:rPr>
+              <w:rFonts w:ascii="Cambria Math" w:eastAsiaTheme="minorEastAsia" w:hAnsi="Cambria Math"/>
+              <w:lang w:val="en-US"/>
+            </w:rPr>
+            <m:t>=</m:t>
+          </m:r>
+          <m:sSub>
+            <m:sSubPr>
+              <m:ctrlPr>
+                <w:rPr>
+                  <w:rFonts w:ascii="Cambria Math" w:eastAsiaTheme="minorEastAsia" w:hAnsi="Cambria Math"/>
+                  <w:b/>
+                  <w:bCs/>
+                  <w:i/>
+                  <w:lang w:val="en-US"/>
+                </w:rPr>
+              </m:ctrlPr>
+            </m:sSubPr>
+            <m:e>
+              <m:acc>
+                <m:accPr>
+                  <m:ctrlPr>
+                    <w:rPr>
+                      <w:rFonts w:ascii="Cambria Math" w:eastAsiaTheme="minorEastAsia" w:hAnsi="Cambria Math"/>
+                      <w:b/>
+                      <w:bCs/>
+                      <w:i/>
+                      <w:lang w:val="en-US"/>
+                    </w:rPr>
+                  </m:ctrlPr>
+                </m:accPr>
+                <m:e>
+                  <m:r>
+                    <m:rPr>
+                      <m:sty m:val="bi"/>
+                    </m:rPr>
+                    <w:rPr>
+                      <w:rFonts w:ascii="Cambria Math" w:eastAsiaTheme="minorEastAsia" w:hAnsi="Cambria Math"/>
+                      <w:lang w:val="en-US"/>
+                    </w:rPr>
+                    <m:t>X</m:t>
+                  </m:r>
+                </m:e>
+              </m:acc>
+            </m:e>
+            <m:sub>
+              <m:r>
+                <w:rPr>
+                  <w:rFonts w:ascii="Cambria Math" w:eastAsiaTheme="minorEastAsia" w:hAnsi="Cambria Math"/>
+                  <w:lang w:val="en-US"/>
+                </w:rPr>
+                <m:t>k</m:t>
+              </m:r>
+            </m:sub>
+          </m:sSub>
+          <m:r>
+            <w:rPr>
+              <w:rFonts w:ascii="Cambria Math" w:eastAsiaTheme="minorEastAsia" w:hAnsi="Cambria Math"/>
+              <w:lang w:val="en-US"/>
+            </w:rPr>
+            <m:t>+</m:t>
+          </m:r>
+          <m:sSubSup>
+            <m:sSubSupPr>
+              <m:ctrlPr>
+                <w:rPr>
+                  <w:rFonts w:ascii="Cambria Math" w:eastAsiaTheme="minorEastAsia" w:hAnsi="Cambria Math"/>
+                  <w:i/>
+                  <w:lang w:val="en-US"/>
+                </w:rPr>
+              </m:ctrlPr>
+            </m:sSubSupPr>
+            <m:e>
+              <m:r>
+                <w:rPr>
+                  <w:rFonts w:ascii="Cambria Math" w:eastAsiaTheme="minorEastAsia" w:hAnsi="Cambria Math"/>
+                  <w:lang w:val="en-US"/>
+                </w:rPr>
+                <m:t>K</m:t>
+              </m:r>
+            </m:e>
+            <m:sub>
+              <m:r>
+                <w:rPr>
+                  <w:rFonts w:ascii="Cambria Math" w:eastAsiaTheme="minorEastAsia" w:hAnsi="Cambria Math"/>
+                  <w:lang w:val="en-US"/>
+                </w:rPr>
+                <m:t>k</m:t>
+              </m:r>
+            </m:sub>
+            <m:sup>
+              <m:r>
+                <w:rPr>
+                  <w:rFonts w:ascii="Cambria Math" w:eastAsiaTheme="minorEastAsia" w:hAnsi="Cambria Math"/>
+                  <w:lang w:val="en-US"/>
+                </w:rPr>
+                <m:t>'</m:t>
+              </m:r>
+            </m:sup>
+          </m:sSubSup>
+          <m:d>
+            <m:dPr>
+              <m:begChr m:val="["/>
+              <m:endChr m:val="]"/>
+              <m:ctrlPr>
+                <w:rPr>
+                  <w:rFonts w:ascii="Cambria Math" w:eastAsiaTheme="minorEastAsia" w:hAnsi="Cambria Math"/>
+                  <w:i/>
+                  <w:lang w:val="en-US"/>
+                </w:rPr>
+              </m:ctrlPr>
+            </m:dPr>
+            <m:e>
+              <m:sSub>
+                <m:sSubPr>
+                  <m:ctrlPr>
+                    <w:rPr>
+                      <w:rFonts w:ascii="Cambria Math" w:eastAsiaTheme="minorEastAsia" w:hAnsi="Cambria Math"/>
+                      <w:b/>
+                      <w:bCs/>
+                      <w:i/>
+                      <w:lang w:val="en-US"/>
+                    </w:rPr>
+                  </m:ctrlPr>
+                </m:sSubPr>
+                <m:e>
+                  <m:r>
+                    <m:rPr>
+                      <m:sty m:val="bi"/>
+                    </m:rPr>
+                    <w:rPr>
+                      <w:rFonts w:ascii="Cambria Math" w:eastAsiaTheme="minorEastAsia" w:hAnsi="Cambria Math"/>
+                      <w:lang w:val="en-US"/>
+                    </w:rPr>
+                    <m:t>Y</m:t>
+                  </m:r>
+                </m:e>
+                <m:sub>
+                  <m:r>
+                    <w:rPr>
+                      <w:rFonts w:ascii="Cambria Math" w:eastAsiaTheme="minorEastAsia" w:hAnsi="Cambria Math"/>
+                      <w:lang w:val="en-US"/>
+                    </w:rPr>
+                    <m:t>k</m:t>
+                  </m:r>
+                </m:sub>
+              </m:sSub>
+              <m:r>
+                <w:rPr>
+                  <w:rFonts w:ascii="Cambria Math" w:eastAsiaTheme="minorEastAsia" w:hAnsi="Cambria Math"/>
+                  <w:lang w:val="en-US"/>
+                </w:rPr>
+                <m:t>-C</m:t>
+              </m:r>
+              <m:sSub>
+                <m:sSubPr>
+                  <m:ctrlPr>
+                    <w:rPr>
+                      <w:rFonts w:ascii="Cambria Math" w:eastAsiaTheme="minorEastAsia" w:hAnsi="Cambria Math"/>
+                      <w:b/>
+                      <w:bCs/>
+                      <w:i/>
+                      <w:lang w:val="en-US"/>
+                    </w:rPr>
+                  </m:ctrlPr>
+                </m:sSubPr>
+                <m:e>
+                  <m:acc>
+                    <m:accPr>
+                      <m:ctrlPr>
+                        <w:rPr>
+                          <w:rFonts w:ascii="Cambria Math" w:eastAsiaTheme="minorEastAsia" w:hAnsi="Cambria Math"/>
+                          <w:b/>
+                          <w:bCs/>
+                          <w:i/>
+                          <w:lang w:val="en-US"/>
+                        </w:rPr>
+                      </m:ctrlPr>
+                    </m:accPr>
+                    <m:e>
+                      <m:r>
+                        <m:rPr>
+                          <m:sty m:val="bi"/>
+                        </m:rPr>
+                        <w:rPr>
+                          <w:rFonts w:ascii="Cambria Math" w:eastAsiaTheme="minorEastAsia" w:hAnsi="Cambria Math"/>
+                          <w:lang w:val="en-US"/>
+                        </w:rPr>
+                        <m:t>X</m:t>
+                      </m:r>
+                    </m:e>
+                  </m:acc>
+                </m:e>
+                <m:sub>
+                  <m:r>
+                    <w:rPr>
+                      <w:rFonts w:ascii="Cambria Math" w:eastAsiaTheme="minorEastAsia" w:hAnsi="Cambria Math"/>
+                      <w:lang w:val="en-US"/>
+                    </w:rPr>
+                    <m:t>k</m:t>
+                  </m:r>
+                </m:sub>
+              </m:sSub>
+            </m:e>
+          </m:d>
+          <m:r>
+            <w:rPr>
+              <w:rFonts w:ascii="Cambria Math" w:eastAsiaTheme="minorEastAsia" w:hAnsi="Cambria Math"/>
+              <w:lang w:val="en-US"/>
+            </w:rPr>
+            <m:t>=</m:t>
+          </m:r>
+          <m:sSub>
+            <m:sSubPr>
+              <m:ctrlPr>
+                <w:rPr>
+                  <w:rFonts w:ascii="Cambria Math" w:eastAsiaTheme="minorEastAsia" w:hAnsi="Cambria Math"/>
+                  <w:b/>
+                  <w:bCs/>
+                  <w:i/>
+                  <w:lang w:val="en-US"/>
+                </w:rPr>
+              </m:ctrlPr>
+            </m:sSubPr>
+            <m:e>
+              <m:acc>
+                <m:accPr>
+                  <m:ctrlPr>
+                    <w:rPr>
+                      <w:rFonts w:ascii="Cambria Math" w:eastAsiaTheme="minorEastAsia" w:hAnsi="Cambria Math"/>
+                      <w:b/>
+                      <w:bCs/>
+                      <w:i/>
+                      <w:lang w:val="en-US"/>
+                    </w:rPr>
+                  </m:ctrlPr>
+                </m:accPr>
+                <m:e>
+                  <m:r>
+                    <m:rPr>
+                      <m:sty m:val="bi"/>
+                    </m:rPr>
+                    <w:rPr>
+                      <w:rFonts w:ascii="Cambria Math" w:eastAsiaTheme="minorEastAsia" w:hAnsi="Cambria Math"/>
+                      <w:lang w:val="en-US"/>
+                    </w:rPr>
+                    <m:t>X</m:t>
+                  </m:r>
+                </m:e>
+              </m:acc>
+            </m:e>
+            <m:sub>
+              <m:r>
+                <w:rPr>
+                  <w:rFonts w:ascii="Cambria Math" w:eastAsiaTheme="minorEastAsia" w:hAnsi="Cambria Math"/>
+                  <w:lang w:val="en-US"/>
+                </w:rPr>
+                <m:t>k</m:t>
+              </m:r>
+            </m:sub>
+          </m:sSub>
+          <m:r>
+            <w:rPr>
+              <w:rFonts w:ascii="Cambria Math" w:eastAsiaTheme="minorEastAsia" w:hAnsi="Cambria Math"/>
+              <w:lang w:val="en-US"/>
+            </w:rPr>
+            <m:t>+</m:t>
+          </m:r>
+          <m:sSubSup>
+            <m:sSubSupPr>
+              <m:ctrlPr>
+                <w:rPr>
+                  <w:rFonts w:ascii="Cambria Math" w:eastAsiaTheme="minorEastAsia" w:hAnsi="Cambria Math"/>
+                  <w:i/>
+                  <w:lang w:val="en-US"/>
+                </w:rPr>
+              </m:ctrlPr>
+            </m:sSubSupPr>
+            <m:e>
+              <m:r>
+                <w:rPr>
+                  <w:rFonts w:ascii="Cambria Math" w:eastAsiaTheme="minorEastAsia" w:hAnsi="Cambria Math"/>
+                  <w:lang w:val="en-US"/>
+                </w:rPr>
+                <m:t>K</m:t>
+              </m:r>
+            </m:e>
+            <m:sub>
+              <m:r>
+                <w:rPr>
+                  <w:rFonts w:ascii="Cambria Math" w:eastAsiaTheme="minorEastAsia" w:hAnsi="Cambria Math"/>
+                  <w:lang w:val="en-US"/>
+                </w:rPr>
+                <m:t>k</m:t>
+              </m:r>
+            </m:sub>
+            <m:sup>
+              <m:r>
+                <w:rPr>
+                  <w:rFonts w:ascii="Cambria Math" w:eastAsiaTheme="minorEastAsia" w:hAnsi="Cambria Math"/>
+                  <w:lang w:val="en-US"/>
+                </w:rPr>
+                <m:t>'</m:t>
+              </m:r>
+            </m:sup>
+          </m:sSubSup>
+          <m:r>
+            <w:rPr>
+              <w:rFonts w:ascii="Cambria Math" w:eastAsiaTheme="minorEastAsia" w:hAnsi="Cambria Math"/>
+              <w:lang w:val="en-US"/>
+            </w:rPr>
+            <m:t>(</m:t>
+          </m:r>
+          <m:sSub>
+            <m:sSubPr>
+              <m:ctrlPr>
+                <w:rPr>
+                  <w:rFonts w:ascii="Cambria Math" w:eastAsiaTheme="minorEastAsia" w:hAnsi="Cambria Math"/>
+                  <w:b/>
+                  <w:bCs/>
+                  <w:i/>
+                  <w:lang w:val="en-US"/>
+                </w:rPr>
+              </m:ctrlPr>
+            </m:sSubPr>
+            <m:e>
+              <m:r>
+                <m:rPr>
+                  <m:sty m:val="bi"/>
+                </m:rPr>
+                <w:rPr>
+                  <w:rFonts w:ascii="Cambria Math" w:eastAsiaTheme="minorEastAsia" w:hAnsi="Cambria Math"/>
+                  <w:lang w:val="en-US"/>
+                </w:rPr>
+                <m:t>Y</m:t>
+              </m:r>
+            </m:e>
+            <m:sub>
+              <m:r>
+                <w:rPr>
+                  <w:rFonts w:ascii="Cambria Math" w:eastAsiaTheme="minorEastAsia" w:hAnsi="Cambria Math"/>
+                  <w:lang w:val="en-US"/>
+                </w:rPr>
+                <m:t>k</m:t>
+              </m:r>
+            </m:sub>
+          </m:sSub>
+          <m:r>
+            <m:rPr>
+              <m:sty m:val="bi"/>
+            </m:rPr>
+            <w:rPr>
+              <w:rFonts w:ascii="Cambria Math" w:eastAsiaTheme="minorEastAsia" w:hAnsi="Cambria Math"/>
+              <w:lang w:val="en-US"/>
+            </w:rPr>
+            <m:t>-</m:t>
+          </m:r>
+          <m:sSub>
+            <m:sSubPr>
+              <m:ctrlPr>
+                <w:rPr>
+                  <w:rFonts w:ascii="Cambria Math" w:eastAsiaTheme="minorEastAsia" w:hAnsi="Cambria Math"/>
+                  <w:b/>
+                  <w:bCs/>
+                  <w:i/>
+                  <w:lang w:val="en-US"/>
+                </w:rPr>
+              </m:ctrlPr>
+            </m:sSubPr>
+            <m:e>
+              <m:acc>
+                <m:accPr>
+                  <m:ctrlPr>
+                    <w:rPr>
+                      <w:rFonts w:ascii="Cambria Math" w:eastAsiaTheme="minorEastAsia" w:hAnsi="Cambria Math"/>
+                      <w:b/>
+                      <w:bCs/>
+                      <w:i/>
+                      <w:lang w:val="en-US"/>
+                    </w:rPr>
+                  </m:ctrlPr>
+                </m:accPr>
+                <m:e>
+                  <m:r>
+                    <m:rPr>
+                      <m:sty m:val="bi"/>
+                    </m:rPr>
+                    <w:rPr>
+                      <w:rFonts w:ascii="Cambria Math" w:eastAsiaTheme="minorEastAsia" w:hAnsi="Cambria Math"/>
+                      <w:lang w:val="en-US"/>
+                    </w:rPr>
+                    <m:t>Y</m:t>
+                  </m:r>
+                </m:e>
+              </m:acc>
+            </m:e>
+            <m:sub>
+              <m:r>
+                <w:rPr>
+                  <w:rFonts w:ascii="Cambria Math" w:eastAsiaTheme="minorEastAsia" w:hAnsi="Cambria Math"/>
+                  <w:lang w:val="en-US"/>
+                </w:rPr>
+                <m:t>k</m:t>
+              </m:r>
+            </m:sub>
+          </m:sSub>
+          <m:r>
+            <w:rPr>
+              <w:rFonts w:ascii="Cambria Math" w:eastAsiaTheme="minorEastAsia" w:hAnsi="Cambria Math"/>
+              <w:lang w:val="en-US"/>
+            </w:rPr>
+            <m:t>)</m:t>
+          </m:r>
+        </m:oMath>
+      </m:oMathPara>
+    </w:p>
+    <w:p>
+      <w:pPr>
+        <w:rPr>
+          <w:rFonts w:eastAsiaTheme="minorEastAsia"/>
+          <w:lang w:val="en-US"/>
+        </w:rPr>
+      </w:pPr>
+      <m:oMathPara>
+        <m:oMath>
+          <m:sSubSup>
+            <m:sSubSupPr>
+              <m:ctrlPr>
+                <w:rPr>
+                  <w:rFonts w:ascii="Cambria Math" w:eastAsiaTheme="minorEastAsia" w:hAnsi="Cambria Math"/>
+                  <w:i/>
+                  <w:lang w:val="en-US"/>
+                </w:rPr>
+              </m:ctrlPr>
+            </m:sSubSupPr>
+            <m:e>
+              <m:r>
+                <w:rPr>
+                  <w:rFonts w:ascii="Cambria Math" w:eastAsiaTheme="minorEastAsia" w:hAnsi="Cambria Math"/>
+                  <w:lang w:val="en-US"/>
+                </w:rPr>
+                <m:t>P</m:t>
+              </m:r>
+            </m:e>
+            <m:sub>
+              <m:r>
+                <w:rPr>
+                  <w:rFonts w:ascii="Cambria Math" w:eastAsiaTheme="minorEastAsia" w:hAnsi="Cambria Math"/>
+                  <w:lang w:val="en-US"/>
+                </w:rPr>
+                <m:t>k</m:t>
+              </m:r>
+            </m:sub>
+            <m:sup>
+              <m:r>
+                <w:rPr>
+                  <w:rFonts w:ascii="Cambria Math" w:eastAsiaTheme="minorEastAsia" w:hAnsi="Cambria Math"/>
+                  <w:lang w:val="en-US"/>
+                </w:rPr>
+                <m:t>'</m:t>
+              </m:r>
+            </m:sup>
+          </m:sSubSup>
+          <m:r>
+            <w:rPr>
+              <w:rFonts w:ascii="Cambria Math" w:eastAsiaTheme="minorEastAsia" w:hAnsi="Cambria Math"/>
+              <w:lang w:val="en-US"/>
+            </w:rPr>
+            <m:t>=</m:t>
+          </m:r>
+          <m:d>
+            <m:dPr>
+              <m:ctrlPr>
+                <w:rPr>
+                  <w:rFonts w:ascii="Cambria Math" w:eastAsiaTheme="minorEastAsia" w:hAnsi="Cambria Math"/>
+                  <w:i/>
+                  <w:lang w:val="en-US"/>
+                </w:rPr>
+              </m:ctrlPr>
+            </m:dPr>
+            <m:e>
+              <m:r>
+                <w:rPr>
+                  <w:rFonts w:ascii="Cambria Math" w:eastAsiaTheme="minorEastAsia" w:hAnsi="Cambria Math"/>
+                  <w:lang w:val="en-US"/>
+                </w:rPr>
+                <m:t>I-</m:t>
+              </m:r>
+              <m:sSubSup>
+                <m:sSubSupPr>
+                  <m:ctrlPr>
+                    <w:rPr>
+                      <w:rFonts w:ascii="Cambria Math" w:eastAsiaTheme="minorEastAsia" w:hAnsi="Cambria Math"/>
+                      <w:i/>
+                      <w:lang w:val="en-US"/>
+                    </w:rPr>
+                  </m:ctrlPr>
+                </m:sSubSupPr>
+                <m:e>
+                  <m:r>
+                    <w:rPr>
+                      <w:rFonts w:ascii="Cambria Math" w:eastAsiaTheme="minorEastAsia" w:hAnsi="Cambria Math"/>
+                      <w:lang w:val="en-US"/>
+                    </w:rPr>
+                    <m:t>K</m:t>
+                  </m:r>
+                </m:e>
+                <m:sub>
+                  <m:r>
+                    <w:rPr>
+                      <w:rFonts w:ascii="Cambria Math" w:eastAsiaTheme="minorEastAsia" w:hAnsi="Cambria Math"/>
+                      <w:lang w:val="en-US"/>
+                    </w:rPr>
+                    <m:t>k</m:t>
+                  </m:r>
+                </m:sub>
+                <m:sup>
+                  <m:r>
+                    <w:rPr>
+                      <w:rFonts w:ascii="Cambria Math" w:eastAsiaTheme="minorEastAsia" w:hAnsi="Cambria Math"/>
+                      <w:lang w:val="en-US"/>
+                    </w:rPr>
+                    <m:t>'</m:t>
+                  </m:r>
+                </m:sup>
+              </m:sSubSup>
+              <m:r>
+                <w:rPr>
+                  <w:rFonts w:ascii="Cambria Math" w:eastAsiaTheme="minorEastAsia" w:hAnsi="Cambria Math"/>
+                  <w:lang w:val="en-US"/>
+                </w:rPr>
+                <m:t>C</m:t>
+              </m:r>
+            </m:e>
+          </m:d>
+          <m:sSub>
+            <m:sSubPr>
+              <m:ctrlPr>
+                <w:rPr>
+                  <w:rFonts w:ascii="Cambria Math" w:eastAsiaTheme="minorEastAsia" w:hAnsi="Cambria Math"/>
+                  <w:i/>
+                  <w:lang w:val="en-US"/>
+                </w:rPr>
+              </m:ctrlPr>
+            </m:sSubPr>
+            <m:e>
+              <m:r>
+                <w:rPr>
+                  <w:rFonts w:ascii="Cambria Math" w:eastAsiaTheme="minorEastAsia" w:hAnsi="Cambria Math"/>
+                  <w:lang w:val="en-US"/>
+                </w:rPr>
+                <m:t>P</m:t>
+              </m:r>
+            </m:e>
+            <m:sub>
+              <m:r>
+                <w:rPr>
+                  <w:rFonts w:ascii="Cambria Math" w:eastAsiaTheme="minorEastAsia" w:hAnsi="Cambria Math"/>
+                  <w:lang w:val="en-US"/>
+                </w:rPr>
+                <m:t>k</m:t>
+              </m:r>
+            </m:sub>
+          </m:sSub>
+        </m:oMath>
+      </m:oMathPara>
+    </w:p>
+    <w:p>
+      <w:pPr>
+        <w:rPr>
+          <w:rFonts w:eastAsiaTheme="minorEastAsia"/>
+          <w:lang w:val="en-US"/>
+        </w:rPr>
+      </w:pPr>
+      <m:oMathPara>
+        <m:oMath>
+          <m:sSubSup>
+            <m:sSubSupPr>
+              <m:ctrlPr>
+                <w:rPr>
+                  <w:rFonts w:ascii="Cambria Math" w:eastAsiaTheme="minorEastAsia" w:hAnsi="Cambria Math"/>
+                  <w:i/>
+                  <w:lang w:val="en-US"/>
+                </w:rPr>
+              </m:ctrlPr>
+            </m:sSubSupPr>
+            <m:e>
+              <m:r>
+                <w:rPr>
+                  <w:rFonts w:ascii="Cambria Math" w:eastAsiaTheme="minorEastAsia" w:hAnsi="Cambria Math"/>
+                  <w:lang w:val="en-US"/>
+                </w:rPr>
+                <m:t>K</m:t>
+              </m:r>
+            </m:e>
+            <m:sub>
+              <m:r>
+                <w:rPr>
+                  <w:rFonts w:ascii="Cambria Math" w:eastAsiaTheme="minorEastAsia" w:hAnsi="Cambria Math"/>
+                  <w:lang w:val="en-US"/>
+                </w:rPr>
+                <m:t>k</m:t>
+              </m:r>
+            </m:sub>
+            <m:sup>
+              <m:r>
+                <w:rPr>
+                  <w:rFonts w:ascii="Cambria Math" w:eastAsiaTheme="minorEastAsia" w:hAnsi="Cambria Math"/>
+                  <w:lang w:val="en-US"/>
+                </w:rPr>
+                <m:t>'</m:t>
+              </m:r>
+            </m:sup>
+          </m:sSubSup>
+          <m:r>
+            <w:rPr>
+              <w:rFonts w:ascii="Cambria Math" w:eastAsiaTheme="minorEastAsia" w:hAnsi="Cambria Math"/>
+              <w:lang w:val="en-US"/>
+            </w:rPr>
+            <m:t>=</m:t>
+          </m:r>
+          <m:sSub>
+            <m:sSubPr>
+              <m:ctrlPr>
+                <w:rPr>
+                  <w:rFonts w:ascii="Cambria Math" w:eastAsiaTheme="minorEastAsia" w:hAnsi="Cambria Math"/>
+                  <w:i/>
+                  <w:lang w:val="en-US"/>
+                </w:rPr>
+              </m:ctrlPr>
+            </m:sSubPr>
+            <m:e>
+              <m:r>
+                <w:rPr>
+                  <w:rFonts w:ascii="Cambria Math" w:eastAsiaTheme="minorEastAsia" w:hAnsi="Cambria Math"/>
+                  <w:lang w:val="en-US"/>
+                </w:rPr>
+                <m:t>P</m:t>
+              </m:r>
+            </m:e>
+            <m:sub>
+              <m:r>
+                <w:rPr>
+                  <w:rFonts w:ascii="Cambria Math" w:eastAsiaTheme="minorEastAsia" w:hAnsi="Cambria Math"/>
+                  <w:lang w:val="en-US"/>
+                </w:rPr>
+                <m:t>k</m:t>
+              </m:r>
+            </m:sub>
+          </m:sSub>
+          <m:sSup>
+            <m:sSupPr>
+              <m:ctrlPr>
+                <w:rPr>
+                  <w:rFonts w:ascii="Cambria Math" w:eastAsiaTheme="minorEastAsia" w:hAnsi="Cambria Math"/>
+                  <w:i/>
+                  <w:lang w:val="en-US"/>
+                </w:rPr>
+              </m:ctrlPr>
+            </m:sSupPr>
+            <m:e>
+              <m:r>
+                <w:rPr>
+                  <w:rFonts w:ascii="Cambria Math" w:eastAsiaTheme="minorEastAsia" w:hAnsi="Cambria Math"/>
+                  <w:lang w:val="en-US"/>
+                </w:rPr>
+                <m:t>C</m:t>
+              </m:r>
+            </m:e>
+            <m:sup>
+              <m:r>
+                <w:rPr>
+                  <w:rFonts w:ascii="Cambria Math" w:eastAsiaTheme="minorEastAsia" w:hAnsi="Cambria Math"/>
+                  <w:lang w:val="en-US"/>
+                </w:rPr>
+                <m:t>T</m:t>
+              </m:r>
+            </m:sup>
+          </m:sSup>
+          <m:sSup>
+            <m:sSupPr>
+              <m:ctrlPr>
+                <w:rPr>
+                  <w:rFonts w:ascii="Cambria Math" w:eastAsiaTheme="minorEastAsia" w:hAnsi="Cambria Math"/>
+                  <w:i/>
+                  <w:lang w:val="en-US"/>
+                </w:rPr>
+              </m:ctrlPr>
+            </m:sSupPr>
+            <m:e>
+              <m:d>
+                <m:dPr>
+                  <m:ctrlPr>
+                    <w:rPr>
+                      <w:rFonts w:ascii="Cambria Math" w:eastAsiaTheme="minorEastAsia" w:hAnsi="Cambria Math"/>
+                      <w:i/>
+                      <w:lang w:val="en-US"/>
+                    </w:rPr>
+                  </m:ctrlPr>
+                </m:dPr>
+                <m:e>
+                  <m:r>
+                    <w:rPr>
+                      <w:rFonts w:ascii="Cambria Math" w:eastAsiaTheme="minorEastAsia" w:hAnsi="Cambria Math"/>
+                      <w:lang w:val="en-US"/>
+                    </w:rPr>
+                    <m:t>C</m:t>
+                  </m:r>
+                  <m:sSub>
+                    <m:sSubPr>
+                      <m:ctrlPr>
+                        <w:rPr>
+                          <w:rFonts w:ascii="Cambria Math" w:eastAsiaTheme="minorEastAsia" w:hAnsi="Cambria Math"/>
+                          <w:i/>
+                          <w:lang w:val="en-US"/>
+                        </w:rPr>
+                      </m:ctrlPr>
+                    </m:sSubPr>
+                    <m:e>
+                      <m:r>
+                        <w:rPr>
+                          <w:rFonts w:ascii="Cambria Math" w:eastAsiaTheme="minorEastAsia" w:hAnsi="Cambria Math"/>
+                          <w:lang w:val="en-US"/>
+                        </w:rPr>
+                        <m:t>P</m:t>
+                      </m:r>
+                    </m:e>
+                    <m:sub>
+                      <m:r>
+                        <w:rPr>
+                          <w:rFonts w:ascii="Cambria Math" w:eastAsiaTheme="minorEastAsia" w:hAnsi="Cambria Math"/>
+                          <w:lang w:val="en-US"/>
+                        </w:rPr>
+                        <m:t>k</m:t>
+                      </m:r>
+                    </m:sub>
+                  </m:sSub>
+                  <m:sSup>
+                    <m:sSupPr>
+                      <m:ctrlPr>
+                        <w:rPr>
+                          <w:rFonts w:ascii="Cambria Math" w:eastAsiaTheme="minorEastAsia" w:hAnsi="Cambria Math"/>
+                          <w:i/>
+                          <w:lang w:val="en-US"/>
+                        </w:rPr>
+                      </m:ctrlPr>
+                    </m:sSupPr>
+                    <m:e>
+                      <m:r>
+                        <w:rPr>
+                          <w:rFonts w:ascii="Cambria Math" w:eastAsiaTheme="minorEastAsia" w:hAnsi="Cambria Math"/>
+                          <w:lang w:val="en-US"/>
+                        </w:rPr>
+                        <m:t>C</m:t>
+                      </m:r>
+                    </m:e>
+                    <m:sup>
+                      <m:r>
+                        <w:rPr>
+                          <w:rFonts w:ascii="Cambria Math" w:eastAsiaTheme="minorEastAsia" w:hAnsi="Cambria Math"/>
+                          <w:lang w:val="en-US"/>
+                        </w:rPr>
+                        <m:t>T</m:t>
+                      </m:r>
+                    </m:sup>
+                  </m:sSup>
+                  <m:r>
+                    <w:rPr>
+                      <w:rFonts w:ascii="Cambria Math" w:eastAsiaTheme="minorEastAsia" w:hAnsi="Cambria Math"/>
+                      <w:lang w:val="en-US"/>
+                    </w:rPr>
+                    <m:t>+R</m:t>
+                  </m:r>
+                </m:e>
+              </m:d>
+            </m:e>
+            <m:sup>
+              <m:r>
+                <w:rPr>
+                  <w:rFonts w:ascii="Cambria Math" w:eastAsiaTheme="minorEastAsia" w:hAnsi="Cambria Math"/>
+                  <w:lang w:val="en-US"/>
+                </w:rPr>
+                <m:t>-1</m:t>
+              </m:r>
+            </m:sup>
+          </m:sSup>
+        </m:oMath>
+      </m:oMathPara>
+    </w:p>
+    <w:p>
+      <w:pPr>
+        <w:rPr>
+          <w:b/>
+          <w:bCs/>
+          <w:lang w:val="en-US"/>
+        </w:rPr>
+      </w:pPr>
+      <w:r>
+        <w:rPr>
+          <w:b/>
+          <w:bCs/>
+          <w:lang w:val="en-US"/>
+        </w:rPr>
+        <w:t>EKF reference</w:t>
+      </w:r>
+    </w:p>
+    <w:p>
+      <w:pPr>
+        <w:rPr>
+          <w:lang w:val="en-US"/>
+        </w:rPr>
+      </w:pPr>
+      <w:r>
+        <w:rPr>
+          <w:lang w:val="en-US"/>
+        </w:rPr>
+        <w:t>Prediction step:</w:t>
+      </w:r>
+    </w:p>
+    <w:p>
+      <w:pPr>
+        <w:rPr>
+          <w:rFonts w:eastAsiaTheme="minorEastAsia"/>
+          <w:lang w:val="en-US"/>
+        </w:rPr>
+      </w:pPr>
+      <m:oMathPara>
+        <m:oMath>
+          <m:sSub>
+            <m:sSubPr>
+              <m:ctrlPr>
+                <w:rPr>
+                  <w:rFonts w:ascii="Cambria Math" w:hAnsi="Cambria Math"/>
+                  <w:b/>
+                  <w:bCs/>
+                  <w:i/>
+                  <w:lang w:val="en-US"/>
+                </w:rPr>
+              </m:ctrlPr>
+            </m:sSubPr>
+            <m:e>
+              <m:acc>
+                <m:accPr>
+                  <m:ctrlPr>
+                    <w:rPr>
+                      <w:rFonts w:ascii="Cambria Math" w:hAnsi="Cambria Math"/>
+                      <w:b/>
+                      <w:bCs/>
+                      <w:i/>
+                      <w:lang w:val="en-US"/>
+                    </w:rPr>
+                  </m:ctrlPr>
+                </m:accPr>
+                <m:e>
+                  <m:r>
+                    <m:rPr>
+                      <m:sty m:val="bi"/>
+                    </m:rPr>
+                    <w:rPr>
+                      <w:rFonts w:ascii="Cambria Math" w:hAnsi="Cambria Math"/>
+                      <w:lang w:val="en-US"/>
+                    </w:rPr>
+                    <m:t>X</m:t>
+                  </m:r>
+                </m:e>
+              </m:acc>
+            </m:e>
+            <m:sub>
+              <m:r>
+                <w:rPr>
+                  <w:rFonts w:ascii="Cambria Math" w:hAnsi="Cambria Math"/>
+                  <w:lang w:val="en-US"/>
+                </w:rPr>
+                <m:t>k</m:t>
+              </m:r>
+            </m:sub>
+          </m:sSub>
+          <m:r>
+            <w:rPr>
+              <w:rFonts w:ascii="Cambria Math" w:hAnsi="Cambria Math"/>
+              <w:lang w:val="en-US"/>
+            </w:rPr>
+            <m:t>=f</m:t>
+          </m:r>
+          <m:d>
+            <m:dPr>
+              <m:ctrlPr>
+                <w:rPr>
+                  <w:rFonts w:ascii="Cambria Math" w:hAnsi="Cambria Math"/>
+                  <w:i/>
+                  <w:lang w:val="en-US"/>
+                </w:rPr>
+              </m:ctrlPr>
+            </m:dPr>
+            <m:e>
+              <m:sSub>
+                <m:sSubPr>
+                  <m:ctrlPr>
+                    <w:rPr>
+                      <w:rFonts w:ascii="Cambria Math" w:hAnsi="Cambria Math"/>
+                      <w:b/>
+                      <w:bCs/>
+                      <w:i/>
+                      <w:lang w:val="en-US"/>
+                    </w:rPr>
+                  </m:ctrlPr>
+                </m:sSubPr>
+                <m:e>
+                  <m:sSup>
+                    <m:sSupPr>
+                      <m:ctrlPr>
+                        <w:rPr>
+                          <w:rFonts w:ascii="Cambria Math" w:hAnsi="Cambria Math"/>
+                          <w:b/>
+                          <w:bCs/>
+                          <w:i/>
+                          <w:lang w:val="en-US"/>
+                        </w:rPr>
+                      </m:ctrlPr>
+                    </m:sSupPr>
+                    <m:e>
+                      <m:acc>
+                        <m:accPr>
+                          <m:ctrlPr>
+                            <w:rPr>
+                              <w:rFonts w:ascii="Cambria Math" w:hAnsi="Cambria Math"/>
+                              <w:b/>
+                              <w:bCs/>
+                              <w:i/>
+                              <w:lang w:val="en-US"/>
+                            </w:rPr>
+                          </m:ctrlPr>
+                        </m:accPr>
+                        <m:e>
+                          <m:r>
+                            <m:rPr>
+                              <m:sty m:val="bi"/>
+                            </m:rPr>
+                            <w:rPr>
+                              <w:rFonts w:ascii="Cambria Math" w:hAnsi="Cambria Math"/>
+                              <w:lang w:val="en-US"/>
+                            </w:rPr>
+                            <m:t>X</m:t>
+                          </m:r>
+                        </m:e>
+                      </m:acc>
+                    </m:e>
+                    <m:sup>
+                      <m:r>
+                        <m:rPr>
+                          <m:sty m:val="bi"/>
+                        </m:rPr>
+                        <w:rPr>
+                          <w:rFonts w:ascii="Cambria Math" w:hAnsi="Cambria Math"/>
+                          <w:lang w:val="en-US"/>
+                        </w:rPr>
+                        <m:t>'</m:t>
+                      </m:r>
+                    </m:sup>
+                  </m:sSup>
+                </m:e>
+                <m:sub>
+                  <m:r>
+                    <w:rPr>
+                      <w:rFonts w:ascii="Cambria Math" w:hAnsi="Cambria Math"/>
+                      <w:lang w:val="en-US"/>
+                    </w:rPr>
+                    <m:t>k-1</m:t>
+                  </m:r>
+                </m:sub>
+              </m:sSub>
+              <m:r>
+                <m:rPr>
+                  <m:sty m:val="bi"/>
+                </m:rPr>
+                <w:rPr>
+                  <w:rFonts w:ascii="Cambria Math" w:hAnsi="Cambria Math"/>
+                  <w:lang w:val="en-US"/>
+                </w:rPr>
+                <m:t xml:space="preserve">, </m:t>
+              </m:r>
+              <m:sSub>
+                <m:sSubPr>
+                  <m:ctrlPr>
+                    <w:rPr>
+                      <w:rFonts w:ascii="Cambria Math" w:hAnsi="Cambria Math"/>
+                      <w:i/>
+                      <w:lang w:val="en-US"/>
+                    </w:rPr>
+                  </m:ctrlPr>
+                </m:sSubPr>
+                <m:e>
+                  <m:r>
+                    <m:rPr>
+                      <m:sty m:val="bi"/>
+                    </m:rPr>
+                    <w:rPr>
+                      <w:rFonts w:ascii="Cambria Math" w:hAnsi="Cambria Math"/>
+                      <w:lang w:val="en-US"/>
+                    </w:rPr>
+                    <m:t>U</m:t>
+                  </m:r>
+                  <m:ctrlPr>
+                    <w:rPr>
+                      <w:rFonts w:ascii="Cambria Math" w:hAnsi="Cambria Math"/>
+                      <w:b/>
+                      <w:bCs/>
+                      <w:i/>
+                      <w:lang w:val="en-US"/>
+                    </w:rPr>
+                  </m:ctrlPr>
                 </m:e>
                 <m:sub>
                   <m:r>
@@ -205,7 +3073,7 @@
                       <w:rFonts w:ascii="Cambria Math" w:hAnsi="Cambria Math"/>
                       <w:lang w:val="en-US"/>
                     </w:rPr>
-                    <m:t>y</m:t>
+                    <m:t>Y</m:t>
                   </m:r>
                 </m:e>
               </m:acc>
@@ -261,7 +3129,7 @@
                       <w:rFonts w:ascii="Cambria Math" w:eastAsiaTheme="minorEastAsia" w:hAnsi="Cambria Math"/>
                       <w:lang w:val="en-US"/>
                     </w:rPr>
-                    <m:t>x</m:t>
+                    <m:t>X</m:t>
                   </m:r>
                 </m:e>
               </m:acc>
@@ -541,7 +3409,7 @@
                           <w:rFonts w:ascii="Cambria Math" w:eastAsiaTheme="minorEastAsia" w:hAnsi="Cambria Math"/>
                           <w:lang w:val="en-US"/>
                         </w:rPr>
-                        <m:t>x</m:t>
+                        <m:t>X</m:t>
                       </m:r>
                     </m:den>
                   </m:f>
@@ -583,7 +3451,7 @@
                           <w:rFonts w:ascii="Cambria Math" w:eastAsiaTheme="minorEastAsia" w:hAnsi="Cambria Math"/>
                           <w:lang w:val="en-US"/>
                         </w:rPr>
-                        <m:t>x</m:t>
+                        <m:t>X</m:t>
                       </m:r>
                     </m:e>
                   </m:acc>
@@ -594,7 +3462,7 @@
                       <w:rFonts w:ascii="Cambria Math" w:eastAsiaTheme="minorEastAsia" w:hAnsi="Cambria Math"/>
                       <w:lang w:val="en-US"/>
                     </w:rPr>
-                    <m:t>k-1</m:t>
+                    <m:t>k</m:t>
                   </m:r>
                 </m:sub>
               </m:sSub>
@@ -615,7 +3483,14 @@
           <w:rFonts w:eastAsiaTheme="minorEastAsia"/>
           <w:lang w:val="en-US"/>
         </w:rPr>
-        <w:t>Update step:</w:t>
+        <w:t>Correction</w:t>
+      </w:r>
+      <w:r>
+        <w:rPr>
+          <w:rFonts w:eastAsiaTheme="minorEastAsia"/>
+          <w:lang w:val="en-US"/>
+        </w:rPr>
+        <w:t xml:space="preserve"> step:</w:t>
       </w:r>
     </w:p>
     <w:p>
@@ -649,7 +3524,7 @@
                   <w:rFonts w:ascii="Cambria Math" w:eastAsiaTheme="minorEastAsia" w:hAnsi="Cambria Math"/>
                   <w:lang w:val="en-US"/>
                 </w:rPr>
-                <m:t>y</m:t>
+                <m:t>Y</m:t>
               </m:r>
             </m:e>
             <m:sub>
@@ -725,7 +3600,7 @@
                       <w:rFonts w:ascii="Cambria Math" w:eastAsiaTheme="minorEastAsia" w:hAnsi="Cambria Math"/>
                       <w:lang w:val="en-US"/>
                     </w:rPr>
-                    <m:t>x</m:t>
+                    <m:t>X</m:t>
                   </m:r>
                 </m:e>
               </m:acc>
@@ -793,7 +3668,7 @@
                       <w:rFonts w:ascii="Cambria Math" w:eastAsiaTheme="minorEastAsia" w:hAnsi="Cambria Math"/>
                       <w:lang w:val="en-US"/>
                     </w:rPr>
-                    <m:t>x</m:t>
+                    <m:t>X</m:t>
                   </m:r>
                 </m:e>
               </m:acc>
@@ -887,7 +3762,7 @@
                       <w:rFonts w:ascii="Cambria Math" w:eastAsiaTheme="minorEastAsia" w:hAnsi="Cambria Math"/>
                       <w:lang w:val="en-US"/>
                     </w:rPr>
-                    <m:t>y</m:t>
+                    <m:t>Y</m:t>
                   </m:r>
                 </m:e>
                 <m:sub>
@@ -952,7 +3827,7 @@
                               <w:rFonts w:ascii="Cambria Math" w:eastAsiaTheme="minorEastAsia" w:hAnsi="Cambria Math"/>
                               <w:lang w:val="en-US"/>
                             </w:rPr>
-                            <m:t>x</m:t>
+                            <m:t>X</m:t>
                           </m:r>
                         </m:e>
                       </m:acc>
@@ -1012,7 +3887,7 @@
                       <w:rFonts w:ascii="Cambria Math" w:eastAsiaTheme="minorEastAsia" w:hAnsi="Cambria Math"/>
                       <w:lang w:val="en-US"/>
                     </w:rPr>
-                    <m:t>x</m:t>
+                    <m:t>X</m:t>
                   </m:r>
                 </m:e>
               </m:acc>
@@ -1100,7 +3975,7 @@
                   <w:rFonts w:ascii="Cambria Math" w:eastAsiaTheme="minorEastAsia" w:hAnsi="Cambria Math"/>
                   <w:lang w:val="en-US"/>
                 </w:rPr>
-                <m:t>y</m:t>
+                <m:t>Y</m:t>
               </m:r>
             </m:e>
             <m:sub>
@@ -1157,7 +4032,7 @@
                       <w:rFonts w:ascii="Cambria Math" w:eastAsiaTheme="minorEastAsia" w:hAnsi="Cambria Math"/>
                       <w:lang w:val="en-US"/>
                     </w:rPr>
-                    <m:t>y</m:t>
+                    <m:t>Y</m:t>
                   </m:r>
                 </m:e>
               </m:acc>
@@ -1721,7 +4596,7 @@
                           <w:rFonts w:ascii="Cambria Math" w:eastAsiaTheme="minorEastAsia" w:hAnsi="Cambria Math"/>
                           <w:lang w:val="en-US"/>
                         </w:rPr>
-                        <m:t>x</m:t>
+                        <m:t>X</m:t>
                       </m:r>
                     </m:den>
                   </m:f>
@@ -1763,7 +4638,7 @@
                           <w:rFonts w:ascii="Cambria Math" w:eastAsiaTheme="minorEastAsia" w:hAnsi="Cambria Math"/>
                           <w:lang w:val="en-US"/>
                         </w:rPr>
-                        <m:t>x</m:t>
+                        <m:t>X</m:t>
                       </m:r>
                     </m:e>
                   </m:acc>
@@ -1799,6 +4674,26 @@
           <w:bCs/>
           <w:lang w:val="en-US"/>
         </w:rPr>
+        <w:br w:type="page"/>
+      </w:r>
+    </w:p>
+    <w:p>
+      <w:pPr>
+        <w:rPr>
+          <w:rFonts w:eastAsiaTheme="minorEastAsia"/>
+          <w:b/>
+          <w:bCs/>
+          <w:lang w:val="en-US"/>
+        </w:rPr>
+      </w:pPr>
+      <w:r>
+        <w:rPr>
+          <w:rFonts w:eastAsiaTheme="minorEastAsia"/>
+          <w:b/>
+          <w:bCs/>
+          <w:lang w:val="en-US"/>
+        </w:rPr>
+        <w:lastRenderedPageBreak/>
         <w:t>State definition</w:t>
       </w:r>
     </w:p>
@@ -1885,7 +4780,35 @@
           <w:rFonts w:eastAsiaTheme="minorEastAsia"/>
           <w:lang w:val="en-US"/>
         </w:rPr>
-        <w:t xml:space="preserve"> Use </w:t>
+        <w:t xml:space="preserve"> </w:t>
+      </w:r>
+      <w:r>
+        <w:rPr>
+          <w:rFonts w:eastAsiaTheme="minorEastAsia"/>
+          <w:lang w:val="en-US"/>
+        </w:rPr>
+        <w:t xml:space="preserve">Use linear system model. </w:t>
+      </w:r>
+      <w:r>
+        <w:rPr>
+          <w:rFonts w:eastAsiaTheme="minorEastAsia"/>
+          <w:lang w:val="en-US"/>
+        </w:rPr>
+        <w:t>Use</w:t>
+      </w:r>
+      <w:r>
+        <w:rPr>
+          <w:rFonts w:eastAsiaTheme="minorEastAsia"/>
+          <w:lang w:val="en-US"/>
+        </w:rPr>
+        <w:t xml:space="preserve"> nonlinear</w:t>
+      </w:r>
+      <w:r>
+        <w:rPr>
+          <w:rFonts w:eastAsiaTheme="minorEastAsia"/>
+          <w:lang w:val="en-US"/>
+        </w:rPr>
+        <w:t xml:space="preserve"> </w:t>
       </w:r>
       <w:r>
         <w:rPr>
@@ -2000,16 +4923,18 @@
       </w:pPr>
       <m:oMathPara>
         <m:oMath>
-          <m:sSup>
-            <m:sSupPr>
+          <m:sSub>
+            <m:sSubPr>
               <m:ctrlPr>
                 <w:rPr>
                   <w:rFonts w:ascii="Cambria Math" w:hAnsi="Cambria Math"/>
+                  <w:b/>
+                  <w:bCs/>
                   <w:i/>
                   <w:lang w:val="en-US"/>
                 </w:rPr>
               </m:ctrlPr>
-            </m:sSupPr>
+            </m:sSubPr>
             <m:e>
               <m:acc>
                 <m:accPr>
@@ -2037,16 +4962,23 @@
                 </m:e>
               </m:acc>
             </m:e>
-            <m:sup>
+            <m:sub>
               <m:r>
                 <w:rPr>
                   <w:rFonts w:ascii="Cambria Math" w:hAnsi="Cambria Math"/>
                   <w:lang w:val="en-US"/>
                 </w:rPr>
-                <m:t>k+1</m:t>
-              </m:r>
-            </m:sup>
-          </m:sSup>
+                <m:t>k</m:t>
+              </m:r>
+              <m:r>
+                <w:rPr>
+                  <w:rFonts w:ascii="Cambria Math" w:hAnsi="Cambria Math"/>
+                  <w:lang w:val="en-US"/>
+                </w:rPr>
+                <m:t>+1</m:t>
+              </m:r>
+            </m:sub>
+          </m:sSub>
           <m:r>
             <w:rPr>
               <w:rFonts w:ascii="Cambria Math" w:hAnsi="Cambria Math"/>
@@ -2087,8 +5019,8 @@
                 </m:mPr>
                 <m:mr>
                   <m:e>
-                    <m:sSup>
-                      <m:sSupPr>
+                    <m:sSub>
+                      <m:sSubPr>
                         <m:ctrlPr>
                           <w:rPr>
                             <w:rFonts w:ascii="Cambria Math" w:hAnsi="Cambria Math"/>
@@ -2096,7 +5028,7 @@
                             <w:lang w:val="en-US"/>
                           </w:rPr>
                         </m:ctrlPr>
-                      </m:sSupPr>
+                      </m:sSubPr>
                       <m:e>
                         <m:r>
                           <w:rPr>
@@ -2106,7 +5038,7 @@
                           <m:t>x</m:t>
                         </m:r>
                       </m:e>
-                      <m:sup>
+                      <m:sub>
                         <m:r>
                           <w:rPr>
                             <w:rFonts w:ascii="Cambria Math" w:hAnsi="Cambria Math"/>
@@ -2114,14 +5046,14 @@
                           </w:rPr>
                           <m:t>k+1</m:t>
                         </m:r>
-                      </m:sup>
-                    </m:sSup>
+                      </m:sub>
+                    </m:sSub>
                   </m:e>
                 </m:mr>
                 <m:mr>
                   <m:e>
-                    <m:sSup>
-                      <m:sSupPr>
+                    <m:sSub>
+                      <m:sSubPr>
                         <m:ctrlPr>
                           <w:rPr>
                             <w:rFonts w:ascii="Cambria Math" w:hAnsi="Cambria Math"/>
@@ -2129,7 +5061,7 @@
                             <w:lang w:val="en-US"/>
                           </w:rPr>
                         </m:ctrlPr>
-                      </m:sSupPr>
+                      </m:sSubPr>
                       <m:e>
                         <m:r>
                           <w:rPr>
@@ -2139,7 +5071,7 @@
                           <m:t>y</m:t>
                         </m:r>
                       </m:e>
-                      <m:sup>
+                      <m:sub>
                         <m:r>
                           <w:rPr>
                             <w:rFonts w:ascii="Cambria Math" w:hAnsi="Cambria Math"/>
@@ -2147,8 +5079,8 @@
                           </w:rPr>
                           <m:t>k+1</m:t>
                         </m:r>
-                      </m:sup>
-                    </m:sSup>
+                      </m:sub>
+                    </m:sSub>
                     <m:ctrlPr>
                       <w:rPr>
                         <w:rFonts w:ascii="Cambria Math" w:eastAsia="Cambria Math" w:hAnsi="Cambria Math" w:cs="Cambria Math"/>
@@ -2160,8 +5092,8 @@
                 </m:mr>
                 <m:mr>
                   <m:e>
-                    <m:sSup>
-                      <m:sSupPr>
+                    <m:sSub>
+                      <m:sSubPr>
                         <m:ctrlPr>
                           <w:rPr>
                             <w:rFonts w:ascii="Cambria Math" w:eastAsia="Cambria Math" w:hAnsi="Cambria Math" w:cs="Cambria Math"/>
@@ -2169,7 +5101,7 @@
                             <w:lang w:val="en-US"/>
                           </w:rPr>
                         </m:ctrlPr>
-                      </m:sSupPr>
+                      </m:sSubPr>
                       <m:e>
                         <m:r>
                           <w:rPr>
@@ -2179,7 +5111,7 @@
                           <m:t>u</m:t>
                         </m:r>
                       </m:e>
-                      <m:sup>
+                      <m:sub>
                         <m:r>
                           <w:rPr>
                             <w:rFonts w:ascii="Cambria Math" w:eastAsia="Cambria Math" w:hAnsi="Cambria Math" w:cs="Cambria Math"/>
@@ -2187,8 +5119,8 @@
                           </w:rPr>
                           <m:t>k+1</m:t>
                         </m:r>
-                      </m:sup>
-                    </m:sSup>
+                      </m:sub>
+                    </m:sSub>
                     <m:ctrlPr>
                       <w:rPr>
                         <w:rFonts w:ascii="Cambria Math" w:eastAsia="Cambria Math" w:hAnsi="Cambria Math" w:cs="Cambria Math"/>
@@ -2200,8 +5132,8 @@
                 </m:mr>
                 <m:mr>
                   <m:e>
-                    <m:sSup>
-                      <m:sSupPr>
+                    <m:sSub>
+                      <m:sSubPr>
                         <m:ctrlPr>
                           <w:rPr>
                             <w:rFonts w:ascii="Cambria Math" w:eastAsia="Cambria Math" w:hAnsi="Cambria Math" w:cs="Cambria Math"/>
@@ -2209,7 +5141,7 @@
                             <w:lang w:val="en-US"/>
                           </w:rPr>
                         </m:ctrlPr>
-                      </m:sSupPr>
+                      </m:sSubPr>
                       <m:e>
                         <m:r>
                           <w:rPr>
@@ -2219,7 +5151,7 @@
                           <m:t>v</m:t>
                         </m:r>
                       </m:e>
-                      <m:sup>
+                      <m:sub>
                         <m:r>
                           <w:rPr>
                             <w:rFonts w:ascii="Cambria Math" w:eastAsia="Cambria Math" w:hAnsi="Cambria Math" w:cs="Cambria Math"/>
@@ -2227,8 +5159,8 @@
                           </w:rPr>
                           <m:t>k+1</m:t>
                         </m:r>
-                      </m:sup>
-                    </m:sSup>
+                      </m:sub>
+                    </m:sSub>
                   </m:e>
                 </m:mr>
               </m:m>
@@ -2274,8 +5206,8 @@
                 </m:mPr>
                 <m:mr>
                   <m:e>
-                    <m:sSup>
-                      <m:sSupPr>
+                    <m:sSub>
+                      <m:sSubPr>
                         <m:ctrlPr>
                           <w:rPr>
                             <w:rFonts w:ascii="Cambria Math" w:hAnsi="Cambria Math"/>
@@ -2283,7 +5215,7 @@
                             <w:lang w:val="en-US"/>
                           </w:rPr>
                         </m:ctrlPr>
-                      </m:sSupPr>
+                      </m:sSubPr>
                       <m:e>
                         <m:r>
                           <w:rPr>
@@ -2293,7 +5225,7 @@
                           <m:t>x</m:t>
                         </m:r>
                       </m:e>
-                      <m:sup>
+                      <m:sub>
                         <m:r>
                           <w:rPr>
                             <w:rFonts w:ascii="Cambria Math" w:hAnsi="Cambria Math"/>
@@ -2301,8 +5233,8 @@
                           </w:rPr>
                           <m:t>k</m:t>
                         </m:r>
-                      </m:sup>
-                    </m:sSup>
+                      </m:sub>
+                    </m:sSub>
                     <m:r>
                       <w:rPr>
                         <w:rFonts w:ascii="Cambria Math" w:hAnsi="Cambria Math"/>
@@ -2310,35 +5242,35 @@
                       </w:rPr>
                       <m:t>+</m:t>
                     </m:r>
-                    <m:sSup>
-                      <m:sSupPr>
+                    <m:sSub>
+                      <m:sSubPr>
                         <m:ctrlPr>
                           <w:rPr>
-                            <w:rFonts w:ascii="Cambria Math" w:hAnsi="Cambria Math"/>
+                            <w:rFonts w:ascii="Cambria Math" w:eastAsia="Cambria Math" w:hAnsi="Cambria Math" w:cs="Cambria Math"/>
                             <w:i/>
                             <w:lang w:val="en-US"/>
                           </w:rPr>
                         </m:ctrlPr>
-                      </m:sSupPr>
+                      </m:sSubPr>
                       <m:e>
                         <m:r>
                           <w:rPr>
-                            <w:rFonts w:ascii="Cambria Math" w:hAnsi="Cambria Math"/>
+                            <w:rFonts w:ascii="Cambria Math" w:eastAsia="Cambria Math" w:hAnsi="Cambria Math" w:cs="Cambria Math"/>
                             <w:lang w:val="en-US"/>
                           </w:rPr>
                           <m:t>u</m:t>
                         </m:r>
                       </m:e>
-                      <m:sup>
+                      <m:sub>
                         <m:r>
                           <w:rPr>
-                            <w:rFonts w:ascii="Cambria Math" w:hAnsi="Cambria Math"/>
+                            <w:rFonts w:ascii="Cambria Math" w:eastAsia="Cambria Math" w:hAnsi="Cambria Math" w:cs="Cambria Math"/>
                             <w:lang w:val="en-US"/>
                           </w:rPr>
                           <m:t>k</m:t>
                         </m:r>
-                      </m:sup>
-                    </m:sSup>
+                      </m:sub>
+                    </m:sSub>
                     <m:r>
                       <w:rPr>
                         <w:rFonts w:ascii="Cambria Math" w:hAnsi="Cambria Math"/>
@@ -2350,8 +5282,8 @@
                 </m:mr>
                 <m:mr>
                   <m:e>
-                    <m:sSup>
-                      <m:sSupPr>
+                    <m:sSub>
+                      <m:sSubPr>
                         <m:ctrlPr>
                           <w:rPr>
                             <w:rFonts w:ascii="Cambria Math" w:hAnsi="Cambria Math"/>
@@ -2359,7 +5291,7 @@
                             <w:lang w:val="en-US"/>
                           </w:rPr>
                         </m:ctrlPr>
-                      </m:sSupPr>
+                      </m:sSubPr>
                       <m:e>
                         <m:r>
                           <w:rPr>
@@ -2369,7 +5301,7 @@
                           <m:t>y</m:t>
                         </m:r>
                       </m:e>
-                      <m:sup>
+                      <m:sub>
                         <m:r>
                           <w:rPr>
                             <w:rFonts w:ascii="Cambria Math" w:hAnsi="Cambria Math"/>
@@ -2377,8 +5309,8 @@
                           </w:rPr>
                           <m:t>k</m:t>
                         </m:r>
-                      </m:sup>
-                    </m:sSup>
+                      </m:sub>
+                    </m:sSub>
                     <m:r>
                       <w:rPr>
                         <w:rFonts w:ascii="Cambria Math" w:hAnsi="Cambria Math"/>
@@ -2386,35 +5318,35 @@
                       </w:rPr>
                       <m:t>+</m:t>
                     </m:r>
-                    <m:sSup>
-                      <m:sSupPr>
+                    <m:sSub>
+                      <m:sSubPr>
                         <m:ctrlPr>
                           <w:rPr>
-                            <w:rFonts w:ascii="Cambria Math" w:hAnsi="Cambria Math"/>
+                            <w:rFonts w:ascii="Cambria Math" w:eastAsia="Cambria Math" w:hAnsi="Cambria Math" w:cs="Cambria Math"/>
                             <w:i/>
                             <w:lang w:val="en-US"/>
                           </w:rPr>
                         </m:ctrlPr>
-                      </m:sSupPr>
+                      </m:sSubPr>
                       <m:e>
                         <m:r>
                           <w:rPr>
-                            <w:rFonts w:ascii="Cambria Math" w:hAnsi="Cambria Math"/>
+                            <w:rFonts w:ascii="Cambria Math" w:eastAsia="Cambria Math" w:hAnsi="Cambria Math" w:cs="Cambria Math"/>
                             <w:lang w:val="en-US"/>
                           </w:rPr>
                           <m:t>v</m:t>
                         </m:r>
                       </m:e>
-                      <m:sup>
+                      <m:sub>
                         <m:r>
                           <w:rPr>
-                            <w:rFonts w:ascii="Cambria Math" w:hAnsi="Cambria Math"/>
+                            <w:rFonts w:ascii="Cambria Math" w:eastAsia="Cambria Math" w:hAnsi="Cambria Math" w:cs="Cambria Math"/>
                             <w:lang w:val="en-US"/>
                           </w:rPr>
                           <m:t>k</m:t>
                         </m:r>
-                      </m:sup>
-                    </m:sSup>
+                      </m:sub>
+                    </m:sSub>
                     <m:r>
                       <w:rPr>
                         <w:rFonts w:ascii="Cambria Math" w:hAnsi="Cambria Math"/>
@@ -2433,8 +5365,8 @@
                 </m:mr>
                 <m:mr>
                   <m:e>
-                    <m:sSup>
-                      <m:sSupPr>
+                    <m:sSub>
+                      <m:sSubPr>
                         <m:ctrlPr>
                           <w:rPr>
                             <w:rFonts w:ascii="Cambria Math" w:eastAsia="Cambria Math" w:hAnsi="Cambria Math" w:cs="Cambria Math"/>
@@ -2442,7 +5374,7 @@
                             <w:lang w:val="en-US"/>
                           </w:rPr>
                         </m:ctrlPr>
-                      </m:sSupPr>
+                      </m:sSubPr>
                       <m:e>
                         <m:r>
                           <w:rPr>
@@ -2452,7 +5384,7 @@
                           <m:t>u</m:t>
                         </m:r>
                       </m:e>
-                      <m:sup>
+                      <m:sub>
                         <m:r>
                           <w:rPr>
                             <w:rFonts w:ascii="Cambria Math" w:eastAsia="Cambria Math" w:hAnsi="Cambria Math" w:cs="Cambria Math"/>
@@ -2460,8 +5392,8 @@
                           </w:rPr>
                           <m:t>k</m:t>
                         </m:r>
-                      </m:sup>
-                    </m:sSup>
+                      </m:sub>
+                    </m:sSub>
                     <m:ctrlPr>
                       <w:rPr>
                         <w:rFonts w:ascii="Cambria Math" w:eastAsia="Cambria Math" w:hAnsi="Cambria Math" w:cs="Cambria Math"/>
@@ -2473,8 +5405,8 @@
                 </m:mr>
                 <m:mr>
                   <m:e>
-                    <m:sSup>
-                      <m:sSupPr>
+                    <m:sSub>
+                      <m:sSubPr>
                         <m:ctrlPr>
                           <w:rPr>
                             <w:rFonts w:ascii="Cambria Math" w:eastAsia="Cambria Math" w:hAnsi="Cambria Math" w:cs="Cambria Math"/>
@@ -2482,7 +5414,7 @@
                             <w:lang w:val="en-US"/>
                           </w:rPr>
                         </m:ctrlPr>
-                      </m:sSupPr>
+                      </m:sSubPr>
                       <m:e>
                         <m:r>
                           <w:rPr>
@@ -2492,7 +5424,7 @@
                           <m:t>v</m:t>
                         </m:r>
                       </m:e>
-                      <m:sup>
+                      <m:sub>
                         <m:r>
                           <w:rPr>
                             <w:rFonts w:ascii="Cambria Math" w:eastAsia="Cambria Math" w:hAnsi="Cambria Math" w:cs="Cambria Math"/>
@@ -2500,8 +5432,8 @@
                           </w:rPr>
                           <m:t>k</m:t>
                         </m:r>
-                      </m:sup>
-                    </m:sSup>
+                      </m:sub>
+                    </m:sSub>
                   </m:e>
                 </m:mr>
               </m:m>
@@ -2831,8 +5763,8 @@
                 </m:mPr>
                 <m:mr>
                   <m:e>
-                    <m:sSup>
-                      <m:sSupPr>
+                    <m:sSub>
+                      <m:sSubPr>
                         <m:ctrlPr>
                           <w:rPr>
                             <w:rFonts w:ascii="Cambria Math" w:hAnsi="Cambria Math"/>
@@ -2840,7 +5772,7 @@
                             <w:lang w:val="en-US"/>
                           </w:rPr>
                         </m:ctrlPr>
-                      </m:sSupPr>
+                      </m:sSubPr>
                       <m:e>
                         <m:r>
                           <w:rPr>
@@ -2850,7 +5782,7 @@
                           <m:t>x</m:t>
                         </m:r>
                       </m:e>
-                      <m:sup>
+                      <m:sub>
                         <m:r>
                           <w:rPr>
                             <w:rFonts w:ascii="Cambria Math" w:hAnsi="Cambria Math"/>
@@ -2858,14 +5790,14 @@
                           </w:rPr>
                           <m:t>k</m:t>
                         </m:r>
-                      </m:sup>
-                    </m:sSup>
+                      </m:sub>
+                    </m:sSub>
                   </m:e>
                 </m:mr>
                 <m:mr>
                   <m:e>
-                    <m:sSup>
-                      <m:sSupPr>
+                    <m:sSub>
+                      <m:sSubPr>
                         <m:ctrlPr>
                           <w:rPr>
                             <w:rFonts w:ascii="Cambria Math" w:hAnsi="Cambria Math"/>
@@ -2873,7 +5805,7 @@
                             <w:lang w:val="en-US"/>
                           </w:rPr>
                         </m:ctrlPr>
-                      </m:sSupPr>
+                      </m:sSubPr>
                       <m:e>
                         <m:r>
                           <w:rPr>
@@ -2883,7 +5815,7 @@
                           <m:t>y</m:t>
                         </m:r>
                       </m:e>
-                      <m:sup>
+                      <m:sub>
                         <m:r>
                           <w:rPr>
                             <w:rFonts w:ascii="Cambria Math" w:hAnsi="Cambria Math"/>
@@ -2891,8 +5823,8 @@
                           </w:rPr>
                           <m:t>k</m:t>
                         </m:r>
-                      </m:sup>
-                    </m:sSup>
+                      </m:sub>
+                    </m:sSub>
                     <m:ctrlPr>
                       <w:rPr>
                         <w:rFonts w:ascii="Cambria Math" w:eastAsia="Cambria Math" w:hAnsi="Cambria Math" w:cs="Cambria Math"/>
@@ -2904,8 +5836,8 @@
                 </m:mr>
                 <m:mr>
                   <m:e>
-                    <m:sSup>
-                      <m:sSupPr>
+                    <m:sSub>
+                      <m:sSubPr>
                         <m:ctrlPr>
                           <w:rPr>
                             <w:rFonts w:ascii="Cambria Math" w:eastAsia="Cambria Math" w:hAnsi="Cambria Math" w:cs="Cambria Math"/>
@@ -2913,7 +5845,7 @@
                             <w:lang w:val="en-US"/>
                           </w:rPr>
                         </m:ctrlPr>
-                      </m:sSupPr>
+                      </m:sSubPr>
                       <m:e>
                         <m:r>
                           <w:rPr>
@@ -2923,7 +5855,7 @@
                           <m:t>u</m:t>
                         </m:r>
                       </m:e>
-                      <m:sup>
+                      <m:sub>
                         <m:r>
                           <w:rPr>
                             <w:rFonts w:ascii="Cambria Math" w:eastAsia="Cambria Math" w:hAnsi="Cambria Math" w:cs="Cambria Math"/>
@@ -2931,8 +5863,8 @@
                           </w:rPr>
                           <m:t>k</m:t>
                         </m:r>
-                      </m:sup>
-                    </m:sSup>
+                      </m:sub>
+                    </m:sSub>
                     <m:ctrlPr>
                       <w:rPr>
                         <w:rFonts w:ascii="Cambria Math" w:eastAsia="Cambria Math" w:hAnsi="Cambria Math" w:cs="Cambria Math"/>
@@ -2944,8 +5876,8 @@
                 </m:mr>
                 <m:mr>
                   <m:e>
-                    <m:sSup>
-                      <m:sSupPr>
+                    <m:sSub>
+                      <m:sSubPr>
                         <m:ctrlPr>
                           <w:rPr>
                             <w:rFonts w:ascii="Cambria Math" w:eastAsia="Cambria Math" w:hAnsi="Cambria Math" w:cs="Cambria Math"/>
@@ -2953,7 +5885,7 @@
                             <w:lang w:val="en-US"/>
                           </w:rPr>
                         </m:ctrlPr>
-                      </m:sSupPr>
+                      </m:sSubPr>
                       <m:e>
                         <m:r>
                           <w:rPr>
@@ -2963,7 +5895,7 @@
                           <m:t>v</m:t>
                         </m:r>
                       </m:e>
-                      <m:sup>
+                      <m:sub>
                         <m:r>
                           <w:rPr>
                             <w:rFonts w:ascii="Cambria Math" w:eastAsia="Cambria Math" w:hAnsi="Cambria Math" w:cs="Cambria Math"/>
@@ -2971,8 +5903,8 @@
                           </w:rPr>
                           <m:t>k</m:t>
                         </m:r>
-                      </m:sup>
-                    </m:sSup>
+                      </m:sub>
+                    </m:sSub>
                   </m:e>
                 </m:mr>
               </m:m>
@@ -2985,108 +5917,24 @@
             </w:rPr>
             <m:t>=A</m:t>
           </m:r>
-          <m:sSup>
-            <m:sSupPr>
+          <m:sSubSup>
+            <m:sSubSupPr>
               <m:ctrlPr>
                 <w:rPr>
-                  <w:rFonts w:ascii="Cambria Math" w:hAnsi="Cambria Math"/>
+                  <w:rFonts w:ascii="Cambria Math" w:eastAsiaTheme="minorEastAsia" w:hAnsi="Cambria Math"/>
+                  <w:b/>
+                  <w:bCs/>
                   <w:i/>
                   <w:lang w:val="en-US"/>
                 </w:rPr>
               </m:ctrlPr>
-            </m:sSupPr>
-            <m:e>
-              <m:sSup>
-                <m:sSupPr>
-                  <m:ctrlPr>
-                    <w:rPr>
-                      <w:rFonts w:ascii="Cambria Math" w:hAnsi="Cambria Math"/>
-                      <w:b/>
-                      <w:bCs/>
-                      <w:i/>
-                      <w:lang w:val="en-US"/>
-                    </w:rPr>
-                  </m:ctrlPr>
-                </m:sSupPr>
-                <m:e>
-                  <m:acc>
-                    <m:accPr>
-                      <m:ctrlPr>
-                        <w:rPr>
-                          <w:rFonts w:ascii="Cambria Math" w:hAnsi="Cambria Math"/>
-                          <w:b/>
-                          <w:bCs/>
-                          <w:i/>
-                          <w:lang w:val="en-US"/>
-                        </w:rPr>
-                      </m:ctrlPr>
-                    </m:accPr>
-                    <m:e>
-                      <m:r>
-                        <m:rPr>
-                          <m:sty m:val="bi"/>
-                        </m:rPr>
-                        <w:rPr>
-                          <w:rFonts w:ascii="Cambria Math" w:hAnsi="Cambria Math"/>
-                          <w:lang w:val="en-US"/>
-                        </w:rPr>
-                        <m:t>X</m:t>
-                      </m:r>
-                    </m:e>
-                  </m:acc>
-                </m:e>
-                <m:sup>
-                  <m:r>
-                    <m:rPr>
-                      <m:sty m:val="bi"/>
-                    </m:rPr>
-                    <w:rPr>
-                      <w:rFonts w:ascii="Cambria Math" w:hAnsi="Cambria Math"/>
-                      <w:lang w:val="en-US"/>
-                    </w:rPr>
-                    <m:t>'</m:t>
-                  </m:r>
-                </m:sup>
-              </m:sSup>
-            </m:e>
-            <m:sup>
-              <m:r>
-                <w:rPr>
-                  <w:rFonts w:ascii="Cambria Math" w:hAnsi="Cambria Math"/>
-                  <w:lang w:val="en-US"/>
-                </w:rPr>
-                <m:t>k</m:t>
-              </m:r>
-            </m:sup>
-          </m:sSup>
-        </m:oMath>
-      </m:oMathPara>
-    </w:p>
-    <w:p>
-      <w:pPr>
-        <w:rPr>
-          <w:rFonts w:eastAsiaTheme="minorEastAsia"/>
-          <w:lang w:val="en-US"/>
-        </w:rPr>
-      </w:pPr>
-      <m:oMathPara>
-        <m:oMath>
-          <m:sSup>
-            <m:sSupPr>
-              <m:ctrlPr>
-                <w:rPr>
-                  <w:rFonts w:ascii="Cambria Math" w:hAnsi="Cambria Math"/>
-                  <w:i/>
-                  <w:lang w:val="en-US"/>
-                </w:rPr>
-              </m:ctrlPr>
-            </m:sSupPr>
+            </m:sSubSupPr>
             <m:e>
               <m:acc>
                 <m:accPr>
                   <m:ctrlPr>
                     <w:rPr>
-                      <w:rFonts w:ascii="Cambria Math" w:hAnsi="Cambria Math"/>
+                      <w:rFonts w:ascii="Cambria Math" w:eastAsiaTheme="minorEastAsia" w:hAnsi="Cambria Math"/>
                       <w:b/>
                       <w:bCs/>
                       <w:i/>
@@ -3100,6 +5948,79 @@
                       <m:sty m:val="bi"/>
                     </m:rPr>
                     <w:rPr>
+                      <w:rFonts w:ascii="Cambria Math" w:eastAsiaTheme="minorEastAsia" w:hAnsi="Cambria Math"/>
+                      <w:lang w:val="en-US"/>
+                    </w:rPr>
+                    <m:t>X</m:t>
+                  </m:r>
+                </m:e>
+              </m:acc>
+            </m:e>
+            <m:sub>
+              <m:r>
+                <w:rPr>
+                  <w:rFonts w:ascii="Cambria Math" w:eastAsiaTheme="minorEastAsia" w:hAnsi="Cambria Math"/>
+                  <w:lang w:val="en-US"/>
+                </w:rPr>
+                <m:t>k</m:t>
+              </m:r>
+            </m:sub>
+            <m:sup>
+              <m:r>
+                <m:rPr>
+                  <m:sty m:val="bi"/>
+                </m:rPr>
+                <w:rPr>
+                  <w:rFonts w:ascii="Cambria Math" w:eastAsiaTheme="minorEastAsia" w:hAnsi="Cambria Math"/>
+                  <w:lang w:val="en-US"/>
+                </w:rPr>
+                <m:t>'</m:t>
+              </m:r>
+            </m:sup>
+          </m:sSubSup>
+        </m:oMath>
+      </m:oMathPara>
+    </w:p>
+    <w:p>
+      <w:pPr>
+        <w:rPr>
+          <w:rFonts w:eastAsiaTheme="minorEastAsia"/>
+          <w:lang w:val="en-US"/>
+        </w:rPr>
+      </w:pPr>
+      <m:oMathPara>
+        <m:oMath>
+          <m:sSub>
+            <m:sSubPr>
+              <m:ctrlPr>
+                <w:rPr>
+                  <w:rFonts w:ascii="Cambria Math" w:hAnsi="Cambria Math"/>
+                  <w:b/>
+                  <w:bCs/>
+                  <w:i/>
+                  <w:lang w:val="en-US"/>
+                </w:rPr>
+              </m:ctrlPr>
+            </m:sSubPr>
+            <m:e>
+              <m:acc>
+                <m:accPr>
+                  <m:ctrlPr>
+                    <w:rPr>
+                      <w:rFonts w:ascii="Cambria Math" w:hAnsi="Cambria Math"/>
+                      <w:b/>
+                      <w:bCs/>
+                      <w:i/>
+                      <w:lang w:val="en-US"/>
+                    </w:rPr>
+                  </m:ctrlPr>
+                </m:accPr>
+                <m:e>
+                  <m:r>
+                    <m:rPr>
+                      <m:sty m:val="bi"/>
+                    </m:rPr>
+                    <w:rPr>
                       <w:rFonts w:ascii="Cambria Math" w:hAnsi="Cambria Math"/>
                       <w:lang w:val="en-US"/>
                     </w:rPr>
@@ -3108,16 +6029,23 @@
                 </m:e>
               </m:acc>
             </m:e>
-            <m:sup>
+            <m:sub>
               <m:r>
                 <w:rPr>
                   <w:rFonts w:ascii="Cambria Math" w:hAnsi="Cambria Math"/>
                   <w:lang w:val="en-US"/>
                 </w:rPr>
-                <m:t>k+1</m:t>
-              </m:r>
-            </m:sup>
-          </m:sSup>
+                <m:t>k</m:t>
+              </m:r>
+              <m:r>
+                <w:rPr>
+                  <w:rFonts w:ascii="Cambria Math" w:hAnsi="Cambria Math"/>
+                  <w:lang w:val="en-US"/>
+                </w:rPr>
+                <m:t>+1</m:t>
+              </m:r>
+            </m:sub>
+          </m:sSub>
           <m:r>
             <w:rPr>
               <w:rFonts w:ascii="Cambria Math" w:eastAsiaTheme="minorEastAsia" w:hAnsi="Cambria Math"/>
@@ -3183,7 +6111,7 @@
                             <w:rFonts w:ascii="Cambria Math" w:hAnsi="Cambria Math"/>
                             <w:lang w:val="en-US"/>
                           </w:rPr>
-                          <m:t>x</m:t>
+                          <m:t>k+1</m:t>
                         </m:r>
                       </m:sub>
                       <m:sup>
@@ -3192,7 +6120,7 @@
                             <w:rFonts w:ascii="Cambria Math" w:hAnsi="Cambria Math"/>
                             <w:lang w:val="en-US"/>
                           </w:rPr>
-                          <m:t>k+1</m:t>
+                          <m:t>x</m:t>
                         </m:r>
                       </m:sup>
                     </m:sSubSup>
@@ -3225,7 +6153,7 @@
                             <w:rFonts w:ascii="Cambria Math" w:hAnsi="Cambria Math"/>
                             <w:lang w:val="en-US"/>
                           </w:rPr>
-                          <m:t>y</m:t>
+                          <m:t>k+1</m:t>
                         </m:r>
                       </m:sub>
                       <m:sup>
@@ -3234,7 +6162,7 @@
                             <w:rFonts w:ascii="Cambria Math" w:hAnsi="Cambria Math"/>
                             <w:lang w:val="en-US"/>
                           </w:rPr>
-                          <m:t>k+1</m:t>
+                          <m:t>y</m:t>
                         </m:r>
                       </m:sup>
                     </m:sSubSup>
@@ -3299,10 +6227,10 @@
                             <w:rFonts w:ascii="Cambria Math" w:hAnsi="Cambria Math"/>
                             <w:lang w:val="en-US"/>
                           </w:rPr>
-                          <m:t>8.3741(</m:t>
+                          <m:t>8.3741</m:t>
                         </m:r>
-                        <m:sSup>
-                          <m:sSupPr>
+                        <m:sSub>
+                          <m:sSubPr>
                             <m:ctrlPr>
                               <w:rPr>
                                 <w:rFonts w:ascii="Cambria Math" w:hAnsi="Cambria Math"/>
@@ -3310,7 +6238,7 @@
                                 <w:lang w:val="en-US"/>
                               </w:rPr>
                             </m:ctrlPr>
-                          </m:sSupPr>
+                          </m:sSubPr>
                           <m:e>
                             <m:r>
                               <w:rPr>
@@ -3320,7 +6248,7 @@
                               <m:t>x</m:t>
                             </m:r>
                           </m:e>
-                          <m:sup>
+                          <m:sub>
                             <m:r>
                               <w:rPr>
                                 <w:rFonts w:ascii="Cambria Math" w:hAnsi="Cambria Math"/>
@@ -3328,19 +6256,19 @@
                               </w:rPr>
                               <m:t>k</m:t>
                             </m:r>
-                          </m:sup>
-                        </m:sSup>
+                          </m:sub>
+                        </m:sSub>
                         <m:r>
                           <w:rPr>
                             <w:rFonts w:ascii="Cambria Math" w:hAnsi="Cambria Math"/>
                             <w:lang w:val="en-US"/>
                           </w:rPr>
-                          <m:t>)+0.2395</m:t>
+                          <m:t>+0.2395</m:t>
                         </m:r>
                       </m:num>
                       <m:den>
-                        <m:sSup>
-                          <m:sSupPr>
+                        <m:sSub>
+                          <m:sSubPr>
                             <m:ctrlPr>
                               <w:rPr>
                                 <w:rFonts w:ascii="Cambria Math" w:hAnsi="Cambria Math"/>
@@ -3348,7 +6276,7 @@
                                 <w:lang w:val="en-US"/>
                               </w:rPr>
                             </m:ctrlPr>
-                          </m:sSupPr>
+                          </m:sSubPr>
                           <m:e>
                             <m:r>
                               <w:rPr>
@@ -3358,7 +6286,7 @@
                               <m:t>x</m:t>
                             </m:r>
                           </m:e>
-                          <m:sup>
+                          <m:sub>
                             <m:r>
                               <w:rPr>
                                 <w:rFonts w:ascii="Cambria Math" w:hAnsi="Cambria Math"/>
@@ -3366,8 +6294,8 @@
                               </w:rPr>
                               <m:t>k</m:t>
                             </m:r>
-                          </m:sup>
-                        </m:sSup>
+                          </m:sub>
+                        </m:sSub>
                         <m:r>
                           <w:rPr>
                             <w:rFonts w:ascii="Cambria Math" w:hAnsi="Cambria Math"/>
@@ -3397,10 +6325,10 @@
                             <w:rFonts w:ascii="Cambria Math" w:hAnsi="Cambria Math"/>
                             <w:lang w:val="en-US"/>
                           </w:rPr>
-                          <m:t>8.3558(</m:t>
+                          <m:t>8.3558</m:t>
                         </m:r>
-                        <m:sSup>
-                          <m:sSupPr>
+                        <m:sSub>
+                          <m:sSubPr>
                             <m:ctrlPr>
                               <w:rPr>
                                 <w:rFonts w:ascii="Cambria Math" w:hAnsi="Cambria Math"/>
@@ -3408,7 +6336,7 @@
                                 <w:lang w:val="en-US"/>
                               </w:rPr>
                             </m:ctrlPr>
-                          </m:sSupPr>
+                          </m:sSubPr>
                           <m:e>
                             <m:r>
                               <w:rPr>
@@ -3418,7 +6346,7 @@
                               <m:t>y</m:t>
                             </m:r>
                           </m:e>
-                          <m:sup>
+                          <m:sub>
                             <m:r>
                               <w:rPr>
                                 <w:rFonts w:ascii="Cambria Math" w:hAnsi="Cambria Math"/>
@@ -3426,19 +6354,19 @@
                               </w:rPr>
                               <m:t>k</m:t>
                             </m:r>
-                          </m:sup>
-                        </m:sSup>
+                          </m:sub>
+                        </m:sSub>
                         <m:r>
                           <w:rPr>
                             <w:rFonts w:ascii="Cambria Math" w:hAnsi="Cambria Math"/>
                             <w:lang w:val="en-US"/>
                           </w:rPr>
-                          <m:t>)+1.3344</m:t>
+                          <m:t>+1.3344</m:t>
                         </m:r>
                       </m:num>
                       <m:den>
-                        <m:sSup>
-                          <m:sSupPr>
+                        <m:sSub>
+                          <m:sSubPr>
                             <m:ctrlPr>
                               <w:rPr>
                                 <w:rFonts w:ascii="Cambria Math" w:hAnsi="Cambria Math"/>
@@ -3446,7 +6374,7 @@
                                 <w:lang w:val="en-US"/>
                               </w:rPr>
                             </m:ctrlPr>
-                          </m:sSupPr>
+                          </m:sSubPr>
                           <m:e>
                             <m:r>
                               <w:rPr>
@@ -3456,7 +6384,7 @@
                               <m:t>y</m:t>
                             </m:r>
                           </m:e>
-                          <m:sup>
+                          <m:sub>
                             <m:r>
                               <w:rPr>
                                 <w:rFonts w:ascii="Cambria Math" w:hAnsi="Cambria Math"/>
@@ -3464,8 +6392,8 @@
                               </w:rPr>
                               <m:t>k</m:t>
                             </m:r>
-                          </m:sup>
-                        </m:sSup>
+                          </m:sub>
+                        </m:sSub>
                         <m:r>
                           <w:rPr>
                             <w:rFonts w:ascii="Cambria Math" w:hAnsi="Cambria Math"/>
@@ -3498,80 +6426,67 @@
               </m:ctrlPr>
             </m:dPr>
             <m:e>
-              <m:sSup>
-                <m:sSupPr>
+              <m:sSubSup>
+                <m:sSubSupPr>
                   <m:ctrlPr>
                     <w:rPr>
-                      <w:rFonts w:ascii="Cambria Math" w:hAnsi="Cambria Math"/>
+                      <w:rFonts w:ascii="Cambria Math" w:eastAsiaTheme="minorEastAsia" w:hAnsi="Cambria Math"/>
+                      <w:b/>
+                      <w:bCs/>
                       <w:i/>
                       <w:lang w:val="en-US"/>
                     </w:rPr>
                   </m:ctrlPr>
-                </m:sSupPr>
+                </m:sSubSupPr>
                 <m:e>
-                  <m:sSup>
-                    <m:sSupPr>
+                  <m:acc>
+                    <m:accPr>
                       <m:ctrlPr>
                         <w:rPr>
-                          <w:rFonts w:ascii="Cambria Math" w:hAnsi="Cambria Math"/>
+                          <w:rFonts w:ascii="Cambria Math" w:eastAsiaTheme="minorEastAsia" w:hAnsi="Cambria Math"/>
                           <w:b/>
                           <w:bCs/>
                           <w:i/>
                           <w:lang w:val="en-US"/>
                         </w:rPr>
                       </m:ctrlPr>
-                    </m:sSupPr>
+                    </m:accPr>
                     <m:e>
-                      <m:acc>
-                        <m:accPr>
-                          <m:ctrlPr>
-                            <w:rPr>
-                              <w:rFonts w:ascii="Cambria Math" w:hAnsi="Cambria Math"/>
-                              <w:b/>
-                              <w:bCs/>
-                              <w:i/>
-                              <w:lang w:val="en-US"/>
-                            </w:rPr>
-                          </m:ctrlPr>
-                        </m:accPr>
-                        <m:e>
-                          <m:r>
-                            <m:rPr>
-                              <m:sty m:val="bi"/>
-                            </m:rPr>
-                            <w:rPr>
-                              <w:rFonts w:ascii="Cambria Math" w:hAnsi="Cambria Math"/>
-                              <w:lang w:val="en-US"/>
-                            </w:rPr>
-                            <m:t>X</m:t>
-                          </m:r>
-                        </m:e>
-                      </m:acc>
-                    </m:e>
-                    <m:sup>
                       <m:r>
                         <m:rPr>
                           <m:sty m:val="bi"/>
                         </m:rPr>
                         <w:rPr>
-                          <w:rFonts w:ascii="Cambria Math" w:hAnsi="Cambria Math"/>
+                          <w:rFonts w:ascii="Cambria Math" w:eastAsiaTheme="minorEastAsia" w:hAnsi="Cambria Math"/>
                           <w:lang w:val="en-US"/>
                         </w:rPr>
-                        <m:t>'</m:t>
+                        <m:t>X</m:t>
                       </m:r>
-                    </m:sup>
-                  </m:sSup>
+                    </m:e>
+                  </m:acc>
                 </m:e>
+                <m:sub>
+                  <m:r>
+                    <w:rPr>
+                      <w:rFonts w:ascii="Cambria Math" w:eastAsiaTheme="minorEastAsia" w:hAnsi="Cambria Math"/>
+                      <w:lang w:val="en-US"/>
+                    </w:rPr>
+                    <m:t>k</m:t>
+                  </m:r>
+                </m:sub>
                 <m:sup>
                   <m:r>
-                    <w:rPr>
-                      <w:rFonts w:ascii="Cambria Math" w:hAnsi="Cambria Math"/>
-                      <w:lang w:val="en-US"/>
-                    </w:rPr>
-                    <m:t>k</m:t>
+                    <m:rPr>
+                      <m:sty m:val="bi"/>
+                    </m:rPr>
+                    <w:rPr>
+                      <w:rFonts w:ascii="Cambria Math" w:eastAsiaTheme="minorEastAsia" w:hAnsi="Cambria Math"/>
+                      <w:lang w:val="en-US"/>
+                    </w:rPr>
+                    <m:t>'</m:t>
                   </m:r>
                 </m:sup>
-              </m:sSup>
+              </m:sSubSup>
               <m:ctrlPr>
                 <w:rPr>
                   <w:rFonts w:ascii="Cambria Math" w:hAnsi="Cambria Math"/>
@@ -3826,27 +6741,8 @@
               </m:d>
             </m:e>
             <m:sub>
-              <m:sSup>
-                <m:sSupPr>
-                  <m:ctrlPr>
-                    <w:rPr>
-                      <w:rFonts w:ascii="Cambria Math" w:eastAsiaTheme="minorEastAsia" w:hAnsi="Cambria Math"/>
-                      <w:i/>
-                      <w:lang w:val="en-US"/>
-                    </w:rPr>
-                  </m:ctrlPr>
-                </m:sSupPr>
-                <m:e>
-                  <m:r>
-                    <m:rPr>
-                      <m:sty m:val="bi"/>
-                    </m:rPr>
-                    <w:rPr>
-                      <w:rFonts w:ascii="Cambria Math" w:eastAsiaTheme="minorEastAsia" w:hAnsi="Cambria Math"/>
-                      <w:lang w:val="en-US"/>
-                    </w:rPr>
-                    <m:t>X</m:t>
-                  </m:r>
+              <m:sSub>
+                <m:sSubPr>
                   <m:ctrlPr>
                     <w:rPr>
                       <w:rFonts w:ascii="Cambria Math" w:eastAsiaTheme="minorEastAsia" w:hAnsi="Cambria Math"/>
@@ -3856,8 +6752,35 @@
                       <w:lang w:val="en-US"/>
                     </w:rPr>
                   </m:ctrlPr>
+                </m:sSubPr>
+                <m:e>
+                  <m:acc>
+                    <m:accPr>
+                      <m:ctrlPr>
+                        <w:rPr>
+                          <w:rFonts w:ascii="Cambria Math" w:eastAsiaTheme="minorEastAsia" w:hAnsi="Cambria Math"/>
+                          <w:b/>
+                          <w:bCs/>
+                          <w:i/>
+                          <w:lang w:val="en-US"/>
+                        </w:rPr>
+                      </m:ctrlPr>
+                    </m:accPr>
+                    <m:e>
+                      <m:r>
+                        <m:rPr>
+                          <m:sty m:val="bi"/>
+                        </m:rPr>
+                        <w:rPr>
+                          <w:rFonts w:ascii="Cambria Math" w:eastAsiaTheme="minorEastAsia" w:hAnsi="Cambria Math"/>
+                          <w:lang w:val="en-US"/>
+                        </w:rPr>
+                        <m:t>X</m:t>
+                      </m:r>
+                    </m:e>
+                  </m:acc>
                 </m:e>
-                <m:sup>
+                <m:sub>
                   <m:r>
                     <w:rPr>
                       <w:rFonts w:ascii="Cambria Math" w:eastAsiaTheme="minorEastAsia" w:hAnsi="Cambria Math"/>
@@ -3865,8 +6788,8 @@
                     </w:rPr>
                     <m:t>k</m:t>
                   </m:r>
-                </m:sup>
-              </m:sSup>
+                </m:sub>
+              </m:sSub>
             </m:sub>
           </m:sSub>
           <m:r>
@@ -3929,8 +6852,8 @@
                         </m:r>
                       </m:num>
                       <m:den>
-                        <m:sSup>
-                          <m:sSupPr>
+                        <m:sSub>
+                          <m:sSubPr>
                             <m:ctrlPr>
                               <w:rPr>
                                 <w:rFonts w:ascii="Cambria Math" w:hAnsi="Cambria Math"/>
@@ -3938,7 +6861,7 @@
                                 <w:lang w:val="en-US"/>
                               </w:rPr>
                             </m:ctrlPr>
-                          </m:sSupPr>
+                          </m:sSubPr>
                           <m:e>
                             <m:r>
                               <w:rPr>
@@ -3948,7 +6871,7 @@
                               <m:t>x</m:t>
                             </m:r>
                           </m:e>
-                          <m:sup>
+                          <m:sub>
                             <m:r>
                               <w:rPr>
                                 <w:rFonts w:ascii="Cambria Math" w:hAnsi="Cambria Math"/>
@@ -3956,8 +6879,8 @@
                               </w:rPr>
                               <m:t>k</m:t>
                             </m:r>
-                          </m:sup>
-                        </m:sSup>
+                          </m:sub>
+                        </m:sSub>
                         <m:r>
                           <w:rPr>
                             <w:rFonts w:ascii="Cambria Math" w:hAnsi="Cambria Math"/>
@@ -3992,8 +6915,8 @@
                           </w:rPr>
                           <m:t>8.3741</m:t>
                         </m:r>
-                        <m:sSup>
-                          <m:sSupPr>
+                        <m:sSub>
+                          <m:sSubPr>
                             <m:ctrlPr>
                               <w:rPr>
                                 <w:rFonts w:ascii="Cambria Math" w:hAnsi="Cambria Math"/>
@@ -4001,7 +6924,7 @@
                                 <w:lang w:val="en-US"/>
                               </w:rPr>
                             </m:ctrlPr>
-                          </m:sSupPr>
+                          </m:sSubPr>
                           <m:e>
                             <m:r>
                               <w:rPr>
@@ -4011,7 +6934,7 @@
                               <m:t>x</m:t>
                             </m:r>
                           </m:e>
-                          <m:sup>
+                          <m:sub>
                             <m:r>
                               <w:rPr>
                                 <w:rFonts w:ascii="Cambria Math" w:hAnsi="Cambria Math"/>
@@ -4019,8 +6942,8 @@
                               </w:rPr>
                               <m:t>k</m:t>
                             </m:r>
-                          </m:sup>
-                        </m:sSup>
+                          </m:sub>
+                        </m:sSub>
                         <m:r>
                           <w:rPr>
                             <w:rFonts w:ascii="Cambria Math" w:hAnsi="Cambria Math"/>
@@ -4052,8 +6975,8 @@
                                 </m:ctrlPr>
                               </m:dPr>
                               <m:e>
-                                <m:sSup>
-                                  <m:sSupPr>
+                                <m:sSub>
+                                  <m:sSubPr>
                                     <m:ctrlPr>
                                       <w:rPr>
                                         <w:rFonts w:ascii="Cambria Math" w:hAnsi="Cambria Math"/>
@@ -4061,7 +6984,7 @@
                                         <w:lang w:val="en-US"/>
                                       </w:rPr>
                                     </m:ctrlPr>
-                                  </m:sSupPr>
+                                  </m:sSubPr>
                                   <m:e>
                                     <m:r>
                                       <w:rPr>
@@ -4071,7 +6994,7 @@
                                       <m:t>x</m:t>
                                     </m:r>
                                   </m:e>
-                                  <m:sup>
+                                  <m:sub>
                                     <m:r>
                                       <w:rPr>
                                         <w:rFonts w:ascii="Cambria Math" w:hAnsi="Cambria Math"/>
@@ -4079,8 +7002,8 @@
                                       </w:rPr>
                                       <m:t>k</m:t>
                                     </m:r>
-                                  </m:sup>
-                                </m:sSup>
+                                  </m:sub>
+                                </m:sSub>
                                 <m:r>
                                   <w:rPr>
                                     <w:rFonts w:ascii="Cambria Math" w:hAnsi="Cambria Math"/>
@@ -4191,35 +7114,35 @@
                         </m:r>
                       </m:num>
                       <m:den>
-                        <m:sSup>
-                          <m:sSupPr>
+                        <m:sSub>
+                          <m:sSubPr>
                             <m:ctrlPr>
                               <w:rPr>
-                                <w:rFonts w:ascii="Cambria Math" w:eastAsia="Cambria Math" w:hAnsi="Cambria Math" w:cs="Cambria Math"/>
+                                <w:rFonts w:ascii="Cambria Math" w:hAnsi="Cambria Math"/>
                                 <w:i/>
                                 <w:lang w:val="en-US"/>
                               </w:rPr>
                             </m:ctrlPr>
-                          </m:sSupPr>
+                          </m:sSubPr>
                           <m:e>
                             <m:r>
                               <w:rPr>
-                                <w:rFonts w:ascii="Cambria Math" w:eastAsia="Cambria Math" w:hAnsi="Cambria Math" w:cs="Cambria Math"/>
+                                <w:rFonts w:ascii="Cambria Math" w:hAnsi="Cambria Math"/>
                                 <w:lang w:val="en-US"/>
                               </w:rPr>
                               <m:t>y</m:t>
                             </m:r>
                           </m:e>
-                          <m:sup>
+                          <m:sub>
                             <m:r>
                               <w:rPr>
-                                <w:rFonts w:ascii="Cambria Math" w:eastAsia="Cambria Math" w:hAnsi="Cambria Math" w:cs="Cambria Math"/>
+                                <w:rFonts w:ascii="Cambria Math" w:hAnsi="Cambria Math"/>
                                 <w:lang w:val="en-US"/>
                               </w:rPr>
                               <m:t>k</m:t>
                             </m:r>
-                          </m:sup>
-                        </m:sSup>
+                          </m:sub>
+                        </m:sSub>
                         <m:r>
                           <w:rPr>
                             <w:rFonts w:ascii="Cambria Math" w:eastAsia="Cambria Math" w:hAnsi="Cambria Math" w:cs="Cambria Math"/>
@@ -4254,35 +7177,35 @@
                           </w:rPr>
                           <m:t>8.3558</m:t>
                         </m:r>
-                        <m:sSup>
-                          <m:sSupPr>
+                        <m:sSub>
+                          <m:sSubPr>
                             <m:ctrlPr>
                               <w:rPr>
-                                <w:rFonts w:ascii="Cambria Math" w:eastAsia="Cambria Math" w:hAnsi="Cambria Math" w:cs="Cambria Math"/>
+                                <w:rFonts w:ascii="Cambria Math" w:hAnsi="Cambria Math"/>
                                 <w:i/>
                                 <w:lang w:val="en-US"/>
                               </w:rPr>
                             </m:ctrlPr>
-                          </m:sSupPr>
+                          </m:sSubPr>
                           <m:e>
                             <m:r>
                               <w:rPr>
-                                <w:rFonts w:ascii="Cambria Math" w:eastAsia="Cambria Math" w:hAnsi="Cambria Math" w:cs="Cambria Math"/>
+                                <w:rFonts w:ascii="Cambria Math" w:hAnsi="Cambria Math"/>
                                 <w:lang w:val="en-US"/>
                               </w:rPr>
                               <m:t>y</m:t>
                             </m:r>
                           </m:e>
-                          <m:sup>
+                          <m:sub>
                             <m:r>
                               <w:rPr>
-                                <w:rFonts w:ascii="Cambria Math" w:eastAsia="Cambria Math" w:hAnsi="Cambria Math" w:cs="Cambria Math"/>
+                                <w:rFonts w:ascii="Cambria Math" w:hAnsi="Cambria Math"/>
                                 <w:lang w:val="en-US"/>
                               </w:rPr>
                               <m:t>k</m:t>
                             </m:r>
-                          </m:sup>
-                        </m:sSup>
+                          </m:sub>
+                        </m:sSub>
                         <m:r>
                           <w:rPr>
                             <w:rFonts w:ascii="Cambria Math" w:eastAsia="Cambria Math" w:hAnsi="Cambria Math" w:cs="Cambria Math"/>
@@ -4314,35 +7237,35 @@
                                 </m:ctrlPr>
                               </m:dPr>
                               <m:e>
-                                <m:sSup>
-                                  <m:sSupPr>
+                                <m:sSub>
+                                  <m:sSubPr>
                                     <m:ctrlPr>
                                       <w:rPr>
-                                        <w:rFonts w:ascii="Cambria Math" w:eastAsia="Cambria Math" w:hAnsi="Cambria Math" w:cs="Cambria Math"/>
+                                        <w:rFonts w:ascii="Cambria Math" w:hAnsi="Cambria Math"/>
                                         <w:i/>
                                         <w:lang w:val="en-US"/>
                                       </w:rPr>
                                     </m:ctrlPr>
-                                  </m:sSupPr>
+                                  </m:sSubPr>
                                   <m:e>
                                     <m:r>
                                       <w:rPr>
-                                        <w:rFonts w:ascii="Cambria Math" w:eastAsia="Cambria Math" w:hAnsi="Cambria Math" w:cs="Cambria Math"/>
+                                        <w:rFonts w:ascii="Cambria Math" w:hAnsi="Cambria Math"/>
                                         <w:lang w:val="en-US"/>
                                       </w:rPr>
                                       <m:t>y</m:t>
                                     </m:r>
                                   </m:e>
-                                  <m:sup>
+                                  <m:sub>
                                     <m:r>
                                       <w:rPr>
-                                        <w:rFonts w:ascii="Cambria Math" w:eastAsia="Cambria Math" w:hAnsi="Cambria Math" w:cs="Cambria Math"/>
+                                        <w:rFonts w:ascii="Cambria Math" w:hAnsi="Cambria Math"/>
                                         <w:lang w:val="en-US"/>
                                       </w:rPr>
                                       <m:t>k</m:t>
                                     </m:r>
-                                  </m:sup>
-                                </m:sSup>
+                                  </m:sub>
+                                </m:sSub>
                                 <m:r>
                                   <w:rPr>
                                     <w:rFonts w:ascii="Cambria Math" w:eastAsia="Cambria Math" w:hAnsi="Cambria Math" w:cs="Cambria Math"/>
@@ -4436,47 +7359,40 @@
       </w:pPr>
       <m:oMathPara>
         <m:oMath>
-          <m:sSup>
-            <m:sSupPr>
+          <m:sSub>
+            <m:sSubPr>
               <m:ctrlPr>
                 <w:rPr>
-                  <w:rFonts w:ascii="Cambria Math" w:eastAsiaTheme="minorEastAsia" w:hAnsi="Cambria Math"/>
+                  <w:rFonts w:ascii="Cambria Math" w:hAnsi="Cambria Math"/>
+                  <w:b/>
+                  <w:bCs/>
                   <w:i/>
                   <w:lang w:val="en-US"/>
                 </w:rPr>
               </m:ctrlPr>
-            </m:sSupPr>
+            </m:sSubPr>
             <m:e>
               <m:r>
                 <m:rPr>
                   <m:sty m:val="bi"/>
                 </m:rPr>
                 <w:rPr>
-                  <w:rFonts w:ascii="Cambria Math" w:eastAsiaTheme="minorEastAsia" w:hAnsi="Cambria Math"/>
+                  <w:rFonts w:ascii="Cambria Math" w:hAnsi="Cambria Math"/>
                   <w:lang w:val="en-US"/>
                 </w:rPr>
                 <m:t>Y</m:t>
               </m:r>
-              <m:ctrlPr>
-                <w:rPr>
-                  <w:rFonts w:ascii="Cambria Math" w:eastAsiaTheme="minorEastAsia" w:hAnsi="Cambria Math"/>
-                  <w:b/>
-                  <w:bCs/>
-                  <w:i/>
-                  <w:lang w:val="en-US"/>
-                </w:rPr>
-              </m:ctrlPr>
             </m:e>
-            <m:sup>
-              <m:r>
-                <w:rPr>
-                  <w:rFonts w:ascii="Cambria Math" w:eastAsiaTheme="minorEastAsia" w:hAnsi="Cambria Math"/>
+            <m:sub>
+              <m:r>
+                <w:rPr>
+                  <w:rFonts w:ascii="Cambria Math" w:hAnsi="Cambria Math"/>
                   <w:lang w:val="en-US"/>
                 </w:rPr>
                 <m:t>k</m:t>
               </m:r>
-            </m:sup>
-          </m:sSup>
+            </m:sub>
+          </m:sSub>
           <m:r>
             <w:rPr>
               <w:rFonts w:ascii="Cambria Math" w:eastAsiaTheme="minorEastAsia" w:hAnsi="Cambria Math"/>
@@ -4542,7 +7458,7 @@
                             <w:rFonts w:ascii="Cambria Math" w:hAnsi="Cambria Math"/>
                             <w:lang w:val="en-US"/>
                           </w:rPr>
-                          <m:t>x</m:t>
+                          <m:t>k+1</m:t>
                         </m:r>
                       </m:sub>
                       <m:sup>
@@ -4551,7 +7467,7 @@
                             <w:rFonts w:ascii="Cambria Math" w:hAnsi="Cambria Math"/>
                             <w:lang w:val="en-US"/>
                           </w:rPr>
-                          <m:t>k</m:t>
+                          <m:t>x</m:t>
                         </m:r>
                       </m:sup>
                     </m:sSubSup>
@@ -4584,7 +7500,7 @@
                             <w:rFonts w:ascii="Cambria Math" w:hAnsi="Cambria Math"/>
                             <w:lang w:val="en-US"/>
                           </w:rPr>
-                          <m:t>y</m:t>
+                          <m:t>k+1</m:t>
                         </m:r>
                       </m:sub>
                       <m:sup>
@@ -4593,7 +7509,7 @@
                             <w:rFonts w:ascii="Cambria Math" w:hAnsi="Cambria Math"/>
                             <w:lang w:val="en-US"/>
                           </w:rPr>
-                          <m:t>k</m:t>
+                          <m:t>y</m:t>
                         </m:r>
                       </m:sup>
                     </m:sSubSup>
@@ -4881,6 +7797,8 @@
               <m:ctrlPr>
                 <w:rPr>
                   <w:rFonts w:ascii="Cambria Math" w:eastAsiaTheme="minorEastAsia" w:hAnsi="Cambria Math"/>
+                  <w:b/>
+                  <w:bCs/>
                   <w:i/>
                   <w:lang w:val="en-US"/>
                 </w:rPr>
@@ -4892,6 +7810,8 @@
                   <m:ctrlPr>
                     <w:rPr>
                       <w:rFonts w:ascii="Cambria Math" w:eastAsiaTheme="minorEastAsia" w:hAnsi="Cambria Math"/>
+                      <w:b/>
+                      <w:bCs/>
                       <w:i/>
                       <w:lang w:val="en-US"/>
                     </w:rPr>
@@ -4922,6 +7842,9 @@
             </m:sub>
             <m:sup>
               <m:r>
+                <m:rPr>
+                  <m:sty m:val="bi"/>
+                </m:rPr>
                 <w:rPr>
                   <w:rFonts w:ascii="Cambria Math" w:eastAsiaTheme="minorEastAsia" w:hAnsi="Cambria Math"/>
                   <w:lang w:val="en-US"/>
@@ -4942,6 +7865,8 @@
               <m:ctrlPr>
                 <w:rPr>
                   <w:rFonts w:ascii="Cambria Math" w:eastAsiaTheme="minorEastAsia" w:hAnsi="Cambria Math"/>
+                  <w:b/>
+                  <w:bCs/>
                   <w:i/>
                   <w:lang w:val="en-US"/>
                 </w:rPr>
@@ -4953,6 +7878,8 @@
                   <m:ctrlPr>
                     <w:rPr>
                       <w:rFonts w:ascii="Cambria Math" w:eastAsiaTheme="minorEastAsia" w:hAnsi="Cambria Math"/>
+                      <w:b/>
+                      <w:bCs/>
                       <w:i/>
                       <w:lang w:val="en-US"/>
                     </w:rPr>
@@ -5029,6 +7956,8 @@
           </m:sSubSup>
           <m:d>
             <m:dPr>
+              <m:begChr m:val="["/>
+              <m:endChr m:val="]"/>
               <m:ctrlPr>
                 <w:rPr>
                   <w:rFonts w:ascii="Cambria Math" w:eastAsiaTheme="minorEastAsia" w:hAnsi="Cambria Math"/>
@@ -5038,16 +7967,18 @@
               </m:ctrlPr>
             </m:dPr>
             <m:e>
-              <m:sSup>
-                <m:sSupPr>
+              <m:sSub>
+                <m:sSubPr>
                   <m:ctrlPr>
                     <w:rPr>
                       <w:rFonts w:ascii="Cambria Math" w:eastAsiaTheme="minorEastAsia" w:hAnsi="Cambria Math"/>
+                      <w:b/>
+                      <w:bCs/>
                       <w:i/>
                       <w:lang w:val="en-US"/>
                     </w:rPr>
                   </m:ctrlPr>
-                </m:sSupPr>
+                </m:sSubPr>
                 <m:e>
                   <m:r>
                     <m:rPr>
@@ -5059,17 +7990,8 @@
                     </w:rPr>
                     <m:t>Y</m:t>
                   </m:r>
-                  <m:ctrlPr>
-                    <w:rPr>
-                      <w:rFonts w:ascii="Cambria Math" w:eastAsiaTheme="minorEastAsia" w:hAnsi="Cambria Math"/>
-                      <w:b/>
-                      <w:bCs/>
-                      <w:i/>
-                      <w:lang w:val="en-US"/>
-                    </w:rPr>
-                  </m:ctrlPr>
                 </m:e>
-                <m:sup>
+                <m:sub>
                   <m:r>
                     <w:rPr>
                       <w:rFonts w:ascii="Cambria Math" w:eastAsiaTheme="minorEastAsia" w:hAnsi="Cambria Math"/>
@@ -5077,8 +7999,8 @@
                     </w:rPr>
                     <m:t>k</m:t>
                   </m:r>
-                </m:sup>
-              </m:sSup>
+                </m:sub>
+              </m:sSub>
               <m:r>
                 <w:rPr>
                   <w:rFonts w:ascii="Cambria Math" w:eastAsiaTheme="minorEastAsia" w:hAnsi="Cambria Math"/>
@@ -5097,87 +8019,55 @@
                   </m:ctrlPr>
                 </m:dPr>
                 <m:e>
-                  <m:sSup>
-                    <m:sSupPr>
+                  <m:sSub>
+                    <m:sSubPr>
                       <m:ctrlPr>
                         <w:rPr>
-                          <w:rFonts w:ascii="Cambria Math" w:hAnsi="Cambria Math"/>
+                          <w:rFonts w:ascii="Cambria Math" w:eastAsiaTheme="minorEastAsia" w:hAnsi="Cambria Math"/>
+                          <w:b/>
+                          <w:bCs/>
                           <w:i/>
                           <w:lang w:val="en-US"/>
                         </w:rPr>
                       </m:ctrlPr>
-                    </m:sSupPr>
+                    </m:sSubPr>
                     <m:e>
-                      <m:sSup>
-                        <m:sSupPr>
+                      <m:acc>
+                        <m:accPr>
                           <m:ctrlPr>
                             <w:rPr>
-                              <w:rFonts w:ascii="Cambria Math" w:hAnsi="Cambria Math"/>
+                              <w:rFonts w:ascii="Cambria Math" w:eastAsiaTheme="minorEastAsia" w:hAnsi="Cambria Math"/>
                               <w:b/>
                               <w:bCs/>
                               <w:i/>
                               <w:lang w:val="en-US"/>
                             </w:rPr>
                           </m:ctrlPr>
-                        </m:sSupPr>
+                        </m:accPr>
                         <m:e>
-                          <m:acc>
-                            <m:accPr>
-                              <m:ctrlPr>
-                                <w:rPr>
-                                  <w:rFonts w:ascii="Cambria Math" w:hAnsi="Cambria Math"/>
-                                  <w:b/>
-                                  <w:bCs/>
-                                  <w:i/>
-                                  <w:lang w:val="en-US"/>
-                                </w:rPr>
-                              </m:ctrlPr>
-                            </m:accPr>
-                            <m:e>
-                              <m:r>
-                                <m:rPr>
-                                  <m:sty m:val="bi"/>
-                                </m:rPr>
-                                <w:rPr>
-                                  <w:rFonts w:ascii="Cambria Math" w:hAnsi="Cambria Math"/>
-                                  <w:lang w:val="en-US"/>
-                                </w:rPr>
-                                <m:t>X</m:t>
-                              </m:r>
-                            </m:e>
-                          </m:acc>
-                        </m:e>
-                        <m:sup>
                           <m:r>
                             <m:rPr>
                               <m:sty m:val="bi"/>
                             </m:rPr>
                             <w:rPr>
-                              <w:rFonts w:ascii="Cambria Math" w:hAnsi="Cambria Math"/>
+                              <w:rFonts w:ascii="Cambria Math" w:eastAsiaTheme="minorEastAsia" w:hAnsi="Cambria Math"/>
                               <w:lang w:val="en-US"/>
                             </w:rPr>
-                            <m:t>'</m:t>
+                            <m:t>X</m:t>
                           </m:r>
-                        </m:sup>
-                      </m:sSup>
+                        </m:e>
+                      </m:acc>
                     </m:e>
-                    <m:sup>
+                    <m:sub>
                       <m:r>
                         <w:rPr>
-                          <w:rFonts w:ascii="Cambria Math" w:hAnsi="Cambria Math"/>
+                          <w:rFonts w:ascii="Cambria Math" w:eastAsiaTheme="minorEastAsia" w:hAnsi="Cambria Math"/>
                           <w:lang w:val="en-US"/>
                         </w:rPr>
                         <m:t>k</m:t>
                       </m:r>
-                    </m:sup>
-                  </m:sSup>
-                  <m:ctrlPr>
-                    <w:rPr>
-                      <w:rFonts w:ascii="Cambria Math" w:hAnsi="Cambria Math"/>
-                      <w:i/>
-                      <w:lang w:val="en-US"/>
-                    </w:rPr>
-                  </m:ctrlPr>
+                    </m:sub>
+                  </m:sSub>
                 </m:e>
               </m:d>
             </m:e>
@@ -5194,6 +8084,8 @@
               <m:ctrlPr>
                 <w:rPr>
                   <w:rFonts w:ascii="Cambria Math" w:eastAsiaTheme="minorEastAsia" w:hAnsi="Cambria Math"/>
+                  <w:b/>
+                  <w:bCs/>
                   <w:i/>
                   <w:lang w:val="en-US"/>
                 </w:rPr>
@@ -5205,6 +8097,8 @@
                   <m:ctrlPr>
                     <w:rPr>
                       <w:rFonts w:ascii="Cambria Math" w:eastAsiaTheme="minorEastAsia" w:hAnsi="Cambria Math"/>
+                      <w:b/>
+                      <w:bCs/>
                       <w:i/>
                       <w:lang w:val="en-US"/>
                     </w:rPr>
@@ -5279,27 +8173,82 @@
               </m:r>
             </m:sup>
           </m:sSubSup>
-          <m:d>
-            <m:dPr>
+          <m:r>
+            <w:rPr>
+              <w:rFonts w:ascii="Cambria Math" w:eastAsiaTheme="minorEastAsia" w:hAnsi="Cambria Math"/>
+              <w:lang w:val="en-US"/>
+            </w:rPr>
+            <m:t>(</m:t>
+          </m:r>
+          <m:sSub>
+            <m:sSubPr>
               <m:ctrlPr>
                 <w:rPr>
                   <w:rFonts w:ascii="Cambria Math" w:eastAsiaTheme="minorEastAsia" w:hAnsi="Cambria Math"/>
+                  <w:b/>
+                  <w:bCs/>
                   <w:i/>
                   <w:lang w:val="en-US"/>
                 </w:rPr>
               </m:ctrlPr>
-            </m:dPr>
+            </m:sSubPr>
             <m:e>
-              <m:sSup>
-                <m:sSupPr>
+              <m:r>
+                <m:rPr>
+                  <m:sty m:val="bi"/>
+                </m:rPr>
+                <w:rPr>
+                  <w:rFonts w:ascii="Cambria Math" w:eastAsiaTheme="minorEastAsia" w:hAnsi="Cambria Math"/>
+                  <w:lang w:val="en-US"/>
+                </w:rPr>
+                <m:t>Y</m:t>
+              </m:r>
+            </m:e>
+            <m:sub>
+              <m:r>
+                <w:rPr>
+                  <w:rFonts w:ascii="Cambria Math" w:eastAsiaTheme="minorEastAsia" w:hAnsi="Cambria Math"/>
+                  <w:lang w:val="en-US"/>
+                </w:rPr>
+                <m:t>k</m:t>
+              </m:r>
+            </m:sub>
+          </m:sSub>
+          <m:r>
+            <m:rPr>
+              <m:sty m:val="bi"/>
+            </m:rPr>
+            <w:rPr>
+              <w:rFonts w:ascii="Cambria Math" w:eastAsiaTheme="minorEastAsia" w:hAnsi="Cambria Math"/>
+              <w:lang w:val="en-US"/>
+            </w:rPr>
+            <m:t>-</m:t>
+          </m:r>
+          <m:sSub>
+            <m:sSubPr>
+              <m:ctrlPr>
+                <w:rPr>
+                  <w:rFonts w:ascii="Cambria Math" w:eastAsiaTheme="minorEastAsia" w:hAnsi="Cambria Math"/>
+                  <w:b/>
+                  <w:bCs/>
+                  <w:i/>
+                  <w:lang w:val="en-US"/>
+                </w:rPr>
+              </m:ctrlPr>
+            </m:sSubPr>
+            <m:e>
+              <m:acc>
+                <m:accPr>
                   <m:ctrlPr>
                     <w:rPr>
                       <w:rFonts w:ascii="Cambria Math" w:eastAsiaTheme="minorEastAsia" w:hAnsi="Cambria Math"/>
+                      <w:b/>
+                      <w:bCs/>
                       <w:i/>
                       <w:lang w:val="en-US"/>
                     </w:rPr>
                   </m:ctrlPr>
-                </m:sSupPr>
+                </m:accPr>
                 <m:e>
                   <m:r>
                     <m:rPr>
@@ -5311,91 +8260,26 @@
                     </w:rPr>
                     <m:t>Y</m:t>
                   </m:r>
-                  <m:ctrlPr>
-                    <w:rPr>
-                      <w:rFonts w:ascii="Cambria Math" w:eastAsiaTheme="minorEastAsia" w:hAnsi="Cambria Math"/>
-                      <w:b/>
-                      <w:bCs/>
-                      <w:i/>
-                      <w:lang w:val="en-US"/>
-                    </w:rPr>
-                  </m:ctrlPr>
                 </m:e>
-                <m:sup>
-                  <m:r>
-                    <w:rPr>
-                      <w:rFonts w:ascii="Cambria Math" w:eastAsiaTheme="minorEastAsia" w:hAnsi="Cambria Math"/>
-                      <w:lang w:val="en-US"/>
-                    </w:rPr>
-                    <m:t>k</m:t>
-                  </m:r>
-                </m:sup>
-              </m:sSup>
-              <m:r>
-                <w:rPr>
-                  <w:rFonts w:ascii="Cambria Math" w:eastAsiaTheme="minorEastAsia" w:hAnsi="Cambria Math"/>
-                  <w:lang w:val="en-US"/>
-                </w:rPr>
-                <m:t>-</m:t>
-              </m:r>
-              <m:sSup>
-                <m:sSupPr>
-                  <m:ctrlPr>
-                    <w:rPr>
-                      <w:rFonts w:ascii="Cambria Math" w:eastAsiaTheme="minorEastAsia" w:hAnsi="Cambria Math"/>
-                      <w:i/>
-                      <w:lang w:val="en-US"/>
-                    </w:rPr>
-                  </m:ctrlPr>
-                </m:sSupPr>
-                <m:e>
-                  <m:acc>
-                    <m:accPr>
-                      <m:ctrlPr>
-                        <w:rPr>
-                          <w:rFonts w:ascii="Cambria Math" w:eastAsiaTheme="minorEastAsia" w:hAnsi="Cambria Math"/>
-                          <w:b/>
-                          <w:bCs/>
-                          <w:i/>
-                          <w:lang w:val="en-US"/>
-                        </w:rPr>
-                      </m:ctrlPr>
-                    </m:accPr>
-                    <m:e>
-                      <m:r>
-                        <m:rPr>
-                          <m:sty m:val="bi"/>
-                        </m:rPr>
-                        <w:rPr>
-                          <w:rFonts w:ascii="Cambria Math" w:eastAsiaTheme="minorEastAsia" w:hAnsi="Cambria Math"/>
-                          <w:lang w:val="en-US"/>
-                        </w:rPr>
-                        <m:t>Y</m:t>
-                      </m:r>
-                    </m:e>
-                  </m:acc>
-                  <m:ctrlPr>
-                    <w:rPr>
-                      <w:rFonts w:ascii="Cambria Math" w:eastAsiaTheme="minorEastAsia" w:hAnsi="Cambria Math"/>
-                      <w:b/>
-                      <w:bCs/>
-                      <w:i/>
-                      <w:lang w:val="en-US"/>
-                    </w:rPr>
-                  </m:ctrlPr>
-                </m:e>
-                <m:sup>
-                  <m:r>
-                    <w:rPr>
-                      <w:rFonts w:ascii="Cambria Math" w:eastAsiaTheme="minorEastAsia" w:hAnsi="Cambria Math"/>
-                      <w:lang w:val="en-US"/>
-                    </w:rPr>
-                    <m:t>k</m:t>
-                  </m:r>
-                </m:sup>
-              </m:sSup>
+              </m:acc>
             </m:e>
-          </m:d>
+            <m:sub>
+              <m:r>
+                <w:rPr>
+                  <w:rFonts w:ascii="Cambria Math" w:eastAsiaTheme="minorEastAsia" w:hAnsi="Cambria Math"/>
+                  <w:lang w:val="en-US"/>
+                </w:rPr>
+                <m:t>k</m:t>
+              </m:r>
+            </m:sub>
+          </m:sSub>
+          <m:r>
+            <w:rPr>
+              <w:rFonts w:ascii="Cambria Math" w:eastAsiaTheme="minorEastAsia" w:hAnsi="Cambria Math"/>
+              <w:lang w:val="en-US"/>
+            </w:rPr>
+            <m:t>)</m:t>
+          </m:r>
         </m:oMath>
       </m:oMathPara>
     </w:p>
@@ -5656,8 +8540,8 @@
       </w:pPr>
       <m:oMathPara>
         <m:oMath>
-          <m:sSup>
-            <m:sSupPr>
+          <m:sSub>
+            <m:sSubPr>
               <m:ctrlPr>
                 <w:rPr>
                   <w:rFonts w:ascii="Cambria Math" w:eastAsiaTheme="minorEastAsia" w:hAnsi="Cambria Math"/>
@@ -5665,7 +8549,7 @@
                   <w:lang w:val="en-US"/>
                 </w:rPr>
               </m:ctrlPr>
-            </m:sSupPr>
+            </m:sSubPr>
             <m:e>
               <m:r>
                 <w:rPr>
@@ -5675,7 +8559,7 @@
                 <m:t>P</m:t>
               </m:r>
             </m:e>
-            <m:sup>
+            <m:sub>
               <m:r>
                 <w:rPr>
                   <w:rFonts w:ascii="Cambria Math" w:eastAsiaTheme="minorEastAsia" w:hAnsi="Cambria Math"/>
@@ -5683,8 +8567,8 @@
                 </w:rPr>
                 <m:t>0</m:t>
               </m:r>
-            </m:sup>
-          </m:sSup>
+            </m:sub>
+          </m:sSub>
           <m:r>
             <w:rPr>
               <w:rFonts w:ascii="Cambria Math" w:eastAsiaTheme="minorEastAsia" w:hAnsi="Cambria Math"/>

--- a/Lab 2/EKF derivation.docx
+++ b/Lab 2/EKF derivation.docx
@@ -1465,14 +1465,7 @@
               <w:rFonts w:ascii="Cambria Math" w:hAnsi="Cambria Math"/>
               <w:lang w:val="en-US"/>
             </w:rPr>
-            <m:t>=</m:t>
-          </m:r>
-          <m:r>
-            <w:rPr>
-              <w:rFonts w:ascii="Cambria Math" w:hAnsi="Cambria Math"/>
-              <w:lang w:val="en-US"/>
-            </w:rPr>
-            <m:t>A</m:t>
+            <m:t>=A</m:t>
           </m:r>
           <m:sSub>
             <m:sSubPr>
@@ -1674,14 +1667,7 @@
               <w:rFonts w:ascii="Cambria Math" w:eastAsiaTheme="minorEastAsia" w:hAnsi="Cambria Math"/>
               <w:lang w:val="en-US"/>
             </w:rPr>
-            <m:t>=</m:t>
-          </m:r>
-          <m:r>
-            <w:rPr>
-              <w:rFonts w:ascii="Cambria Math" w:eastAsiaTheme="minorEastAsia" w:hAnsi="Cambria Math"/>
-              <w:lang w:val="en-US"/>
-            </w:rPr>
-            <m:t>C</m:t>
+            <m:t>=C</m:t>
           </m:r>
           <m:sSub>
             <m:sSubPr>
@@ -1778,14 +1764,7 @@
               <w:rFonts w:ascii="Cambria Math" w:eastAsiaTheme="minorEastAsia" w:hAnsi="Cambria Math"/>
               <w:lang w:val="en-US"/>
             </w:rPr>
-            <m:t>=</m:t>
-          </m:r>
-          <m:r>
-            <w:rPr>
-              <w:rFonts w:ascii="Cambria Math" w:eastAsiaTheme="minorEastAsia" w:hAnsi="Cambria Math"/>
-              <w:lang w:val="en-US"/>
-            </w:rPr>
-            <m:t>A</m:t>
+            <m:t>=A</m:t>
           </m:r>
           <m:sSub>
             <m:sSubPr>
@@ -3430,31 +3409,16 @@
                   </m:ctrlPr>
                 </m:sSubPr>
                 <m:e>
-                  <m:acc>
-                    <m:accPr>
-                      <m:ctrlPr>
-                        <w:rPr>
-                          <w:rFonts w:ascii="Cambria Math" w:eastAsiaTheme="minorEastAsia" w:hAnsi="Cambria Math"/>
-                          <w:b/>
-                          <w:bCs/>
-                          <w:i/>
-                          <w:lang w:val="en-US"/>
-                        </w:rPr>
-                      </m:ctrlPr>
-                    </m:accPr>
-                    <m:e>
-                      <m:r>
-                        <m:rPr>
-                          <m:sty m:val="bi"/>
-                        </m:rPr>
-                        <w:rPr>
-                          <w:rFonts w:ascii="Cambria Math" w:eastAsiaTheme="minorEastAsia" w:hAnsi="Cambria Math"/>
-                          <w:lang w:val="en-US"/>
-                        </w:rPr>
-                        <m:t>X</m:t>
-                      </m:r>
-                    </m:e>
-                  </m:acc>
+                  <m:r>
+                    <m:rPr>
+                      <m:sty m:val="bi"/>
+                    </m:rPr>
+                    <w:rPr>
+                      <w:rFonts w:ascii="Cambria Math" w:eastAsiaTheme="minorEastAsia" w:hAnsi="Cambria Math"/>
+                      <w:lang w:val="en-US"/>
+                    </w:rPr>
+                    <m:t>X</m:t>
+                  </m:r>
                 </m:e>
                 <m:sub>
                   <m:r>
@@ -4617,31 +4581,16 @@
                   </m:ctrlPr>
                 </m:sSubPr>
                 <m:e>
-                  <m:acc>
-                    <m:accPr>
-                      <m:ctrlPr>
-                        <w:rPr>
-                          <w:rFonts w:ascii="Cambria Math" w:eastAsiaTheme="minorEastAsia" w:hAnsi="Cambria Math"/>
-                          <w:b/>
-                          <w:bCs/>
-                          <w:i/>
-                          <w:lang w:val="en-US"/>
-                        </w:rPr>
-                      </m:ctrlPr>
-                    </m:accPr>
-                    <m:e>
-                      <m:r>
-                        <m:rPr>
-                          <m:sty m:val="bi"/>
-                        </m:rPr>
-                        <w:rPr>
-                          <w:rFonts w:ascii="Cambria Math" w:eastAsiaTheme="minorEastAsia" w:hAnsi="Cambria Math"/>
-                          <w:lang w:val="en-US"/>
-                        </w:rPr>
-                        <m:t>X</m:t>
-                      </m:r>
-                    </m:e>
-                  </m:acc>
+                  <m:r>
+                    <m:rPr>
+                      <m:sty m:val="bi"/>
+                    </m:rPr>
+                    <w:rPr>
+                      <w:rFonts w:ascii="Cambria Math" w:eastAsiaTheme="minorEastAsia" w:hAnsi="Cambria Math"/>
+                      <w:lang w:val="en-US"/>
+                    </w:rPr>
+                    <m:t>X</m:t>
+                  </m:r>
                 </m:e>
                 <m:sub>
                   <m:r>
@@ -4968,14 +4917,7 @@
                   <w:rFonts w:ascii="Cambria Math" w:hAnsi="Cambria Math"/>
                   <w:lang w:val="en-US"/>
                 </w:rPr>
-                <m:t>k</m:t>
-              </m:r>
-              <m:r>
-                <w:rPr>
-                  <w:rFonts w:ascii="Cambria Math" w:hAnsi="Cambria Math"/>
-                  <w:lang w:val="en-US"/>
-                </w:rPr>
-                <m:t>+1</m:t>
+                <m:t>k+1</m:t>
               </m:r>
             </m:sub>
           </m:sSub>
@@ -6035,14 +5977,7 @@
                   <w:rFonts w:ascii="Cambria Math" w:hAnsi="Cambria Math"/>
                   <w:lang w:val="en-US"/>
                 </w:rPr>
-                <m:t>k</m:t>
-              </m:r>
-              <m:r>
-                <w:rPr>
-                  <w:rFonts w:ascii="Cambria Math" w:hAnsi="Cambria Math"/>
-                  <w:lang w:val="en-US"/>
-                </w:rPr>
-                <m:t>+1</m:t>
+                <m:t>k+1</m:t>
               </m:r>
             </m:sub>
           </m:sSub>
@@ -6754,31 +6689,16 @@
                   </m:ctrlPr>
                 </m:sSubPr>
                 <m:e>
-                  <m:acc>
-                    <m:accPr>
-                      <m:ctrlPr>
-                        <w:rPr>
-                          <w:rFonts w:ascii="Cambria Math" w:eastAsiaTheme="minorEastAsia" w:hAnsi="Cambria Math"/>
-                          <w:b/>
-                          <w:bCs/>
-                          <w:i/>
-                          <w:lang w:val="en-US"/>
-                        </w:rPr>
-                      </m:ctrlPr>
-                    </m:accPr>
-                    <m:e>
-                      <m:r>
-                        <m:rPr>
-                          <m:sty m:val="bi"/>
-                        </m:rPr>
-                        <w:rPr>
-                          <w:rFonts w:ascii="Cambria Math" w:eastAsiaTheme="minorEastAsia" w:hAnsi="Cambria Math"/>
-                          <w:lang w:val="en-US"/>
-                        </w:rPr>
-                        <m:t>X</m:t>
-                      </m:r>
-                    </m:e>
-                  </m:acc>
+                  <m:r>
+                    <m:rPr>
+                      <m:sty m:val="bi"/>
+                    </m:rPr>
+                    <w:rPr>
+                      <w:rFonts w:ascii="Cambria Math" w:eastAsiaTheme="minorEastAsia" w:hAnsi="Cambria Math"/>
+                      <w:lang w:val="en-US"/>
+                    </w:rPr>
+                    <m:t>X</m:t>
+                  </m:r>
                 </m:e>
                 <m:sub>
                   <m:r>

--- a/Lab 2/EKF derivation.docx
+++ b/Lab 2/EKF derivation.docx
@@ -6111,7 +6111,7 @@
               <w:rFonts w:ascii="Cambria Math" w:eastAsiaTheme="minorEastAsia" w:hAnsi="Cambria Math"/>
               <w:lang w:val="en-US"/>
             </w:rPr>
-            <m:t>=100</m:t>
+            <m:t>=</m:t>
           </m:r>
           <m:d>
             <m:dPr>
@@ -6717,7 +6717,7 @@
               <w:rFonts w:ascii="Cambria Math" w:eastAsiaTheme="minorEastAsia" w:hAnsi="Cambria Math"/>
               <w:lang w:val="en-US"/>
             </w:rPr>
-            <m:t>=100</m:t>
+            <m:t>=</m:t>
           </m:r>
           <m:d>
             <m:dPr>
